--- a/дипломна робота Ярмоли Юрія.docx
+++ b/дипломна робота Ярмоли Юрія.docx
@@ -188,25 +188,7 @@
           <w:szCs w:val="28"/>
           <w:lang w:val="uk-UA"/>
         </w:rPr>
-        <w:t>ДИПЛОМНА</w:t>
-      </w:r>
-      <w:r>
-        <w:rPr>
-          <w:b/>
-          <w:bCs/>
-          <w:szCs w:val="28"/>
-          <w:lang w:val="uk-UA"/>
-        </w:rPr>
-        <w:t xml:space="preserve"> </w:t>
-      </w:r>
-      <w:r>
-        <w:rPr>
-          <w:b/>
-          <w:bCs/>
-          <w:szCs w:val="28"/>
-          <w:lang w:val="uk-UA"/>
-        </w:rPr>
-        <w:t>РОБОТА</w:t>
+        <w:t>ДИПЛОМНА РОБОТА</w:t>
       </w:r>
     </w:p>
     <w:p>
@@ -331,35 +313,7 @@
           <w:szCs w:val="28"/>
           <w:lang w:val="uk-UA"/>
         </w:rPr>
-        <w:t xml:space="preserve">Студента </w:t>
-      </w:r>
-      <w:r>
-        <w:rPr>
-          <w:szCs w:val="28"/>
-          <w:lang w:val="uk-UA"/>
-        </w:rPr>
-        <w:t>4</w:t>
-      </w:r>
-      <w:r>
-        <w:rPr>
-          <w:szCs w:val="28"/>
-          <w:lang w:val="uk-UA"/>
-        </w:rPr>
-        <w:t>-го курсу групи КІ-</w:t>
-      </w:r>
-      <w:r>
-        <w:rPr>
-          <w:szCs w:val="28"/>
-          <w:lang w:val="uk-UA"/>
-        </w:rPr>
-        <w:t>4</w:t>
-      </w:r>
-      <w:r>
-        <w:rPr>
-          <w:szCs w:val="28"/>
-          <w:lang w:val="uk-UA"/>
-        </w:rPr>
-        <w:t>06</w:t>
+        <w:t>Студента 4-го курсу групи КІ-406</w:t>
       </w:r>
     </w:p>
     <w:p>
@@ -733,14 +687,7 @@
           <w:szCs w:val="28"/>
           <w:lang w:val="uk-UA"/>
         </w:rPr>
-        <w:t>Львів 202</w:t>
-      </w:r>
-      <w:r>
-        <w:rPr>
-          <w:szCs w:val="28"/>
-          <w:lang w:val="uk-UA"/>
-        </w:rPr>
-        <w:t>5</w:t>
+        <w:t>Львів 2025</w:t>
       </w:r>
     </w:p>
     <w:p>
@@ -783,34 +730,20 @@
     </w:p>
     <w:p>
       <w:pPr>
+        <w:spacing w:line="360" w:lineRule="auto"/>
         <w:ind w:firstLine="708"/>
-        <w:rPr>
-          <w:szCs w:val="28"/>
-          <w:lang w:val="uk-UA"/>
-        </w:rPr>
-      </w:pPr>
-      <w:r>
-        <w:rPr>
-          <w:szCs w:val="28"/>
-          <w:lang w:val="uk-UA"/>
-        </w:rPr>
-        <w:t xml:space="preserve">Тема бакалаврської роботи "Методи та комп'ютерні засоби аналізу зображень у </w:t>
-      </w:r>
-      <w:proofErr w:type="spellStart"/>
-      <w:r>
-        <w:rPr>
-          <w:szCs w:val="28"/>
-          <w:lang w:val="uk-UA"/>
-        </w:rPr>
-        <w:t>відеопотоці</w:t>
-      </w:r>
-      <w:proofErr w:type="spellEnd"/>
-      <w:r>
-        <w:rPr>
-          <w:szCs w:val="28"/>
-          <w:lang w:val="uk-UA"/>
-        </w:rPr>
-        <w:t xml:space="preserve">" є надзвичайно актуальною у сучасних умовах стрімкого розвитку технологій, зокрема у галузі комп'ютерного зору та аналізу відеоінформації. Сучасне суспільство стикається з великим потоком відео-даних, обсяг яких постійно зростає. Це пояснюється розвитком цифрових технологій, широким використанням мобільних пристроїв, камер спостереження, а також соціальних мереж, де щоденно генерується велика кількість </w:t>
+        <w:jc w:val="both"/>
+        <w:rPr>
+          <w:szCs w:val="28"/>
+          <w:lang w:val="uk-UA"/>
+        </w:rPr>
+      </w:pPr>
+      <w:r>
+        <w:rPr>
+          <w:szCs w:val="28"/>
+          <w:lang w:val="uk-UA"/>
+        </w:rPr>
+        <w:t xml:space="preserve">Сучасне суспільство стикається з великим потоком відео-даних, обсяг яких постійно зростає. Це пояснюється розвитком цифрових технологій, широким використанням мобільних пристроїв, камер спостереження, а також соціальних мереж, де щоденно генерується велика кількість </w:t>
       </w:r>
       <w:proofErr w:type="spellStart"/>
       <w:r>
@@ -831,15 +764,9 @@
     </w:p>
     <w:p>
       <w:pPr>
-        <w:rPr>
-          <w:szCs w:val="28"/>
-          <w:lang w:val="uk-UA"/>
-        </w:rPr>
-      </w:pPr>
-    </w:p>
-    <w:p>
-      <w:pPr>
+        <w:spacing w:line="360" w:lineRule="auto"/>
         <w:ind w:firstLine="708"/>
+        <w:jc w:val="both"/>
         <w:rPr>
           <w:szCs w:val="28"/>
           <w:lang w:val="uk-UA"/>
@@ -887,15 +814,9 @@
     </w:p>
     <w:p>
       <w:pPr>
-        <w:rPr>
-          <w:szCs w:val="28"/>
-          <w:lang w:val="uk-UA"/>
-        </w:rPr>
-      </w:pPr>
-    </w:p>
-    <w:p>
-      <w:pPr>
+        <w:spacing w:line="360" w:lineRule="auto"/>
         <w:ind w:firstLine="708"/>
+        <w:jc w:val="both"/>
         <w:rPr>
           <w:szCs w:val="28"/>
           <w:lang w:val="uk-UA"/>
@@ -943,6 +864,8 @@
     </w:p>
     <w:p>
       <w:pPr>
+        <w:spacing w:line="360" w:lineRule="auto"/>
+        <w:jc w:val="both"/>
         <w:rPr>
           <w:szCs w:val="28"/>
           <w:lang w:val="uk-UA"/>
@@ -952,16 +875,19 @@
     <w:p>
       <w:pPr>
         <w:pStyle w:val="Heading2"/>
-        <w:rPr>
-          <w:szCs w:val="28"/>
-          <w:lang w:val="uk-UA"/>
-        </w:rPr>
-      </w:pPr>
-      <w:r>
-        <w:rPr>
-          <w:szCs w:val="28"/>
-          <w:lang w:val="uk-UA"/>
-        </w:rPr>
+        <w:spacing w:line="360" w:lineRule="auto"/>
+        <w:jc w:val="both"/>
+        <w:rPr>
+          <w:szCs w:val="28"/>
+          <w:lang w:val="uk-UA"/>
+        </w:rPr>
+      </w:pPr>
+      <w:r>
+        <w:rPr>
+          <w:szCs w:val="28"/>
+          <w:lang w:val="uk-UA"/>
+        </w:rPr>
+        <w:lastRenderedPageBreak/>
         <w:t xml:space="preserve">1.1 </w:t>
       </w:r>
       <w:r>
@@ -981,43 +907,31 @@
     </w:p>
     <w:p>
       <w:pPr>
-        <w:rPr>
-          <w:szCs w:val="28"/>
-          <w:lang w:val="uk-UA"/>
-        </w:rPr>
-      </w:pPr>
-    </w:p>
-    <w:p>
-      <w:pPr>
+        <w:spacing w:line="360" w:lineRule="auto"/>
+        <w:jc w:val="both"/>
+        <w:rPr>
+          <w:szCs w:val="28"/>
+          <w:lang w:val="uk-UA"/>
+        </w:rPr>
+      </w:pPr>
+    </w:p>
+    <w:p>
+      <w:pPr>
+        <w:spacing w:line="360" w:lineRule="auto"/>
         <w:ind w:firstLine="360"/>
-        <w:rPr>
-          <w:szCs w:val="28"/>
-          <w:lang w:val="uk-UA"/>
-        </w:rPr>
-      </w:pPr>
-      <w:r>
-        <w:rPr>
-          <w:szCs w:val="28"/>
-          <w:lang w:val="uk-UA"/>
-        </w:rPr>
-        <w:t xml:space="preserve">Первинна обробка відеозображень є основою для подальшого аналізу та обробки даних комп'ютерними системами. Її метою є підготовка зображень до наступних етапів обробки, забезпечуючи точність і надійність аналізу. Завдяки первинній обробці відеозображень можна отримати необхідні характеристики зображень, такі як контури, кольорові переходи, а також структурні </w:t>
-      </w:r>
-      <w:r>
-        <w:rPr>
-          <w:szCs w:val="28"/>
-          <w:lang w:val="uk-UA"/>
-        </w:rPr>
-        <w:lastRenderedPageBreak/>
-        <w:t>особливості, які необхідні для виконання складніших алгоритмів. Основні типові завдання для первинної обробки включають в себе такі важливі етапи:</w:t>
-      </w:r>
-    </w:p>
-    <w:p>
-      <w:pPr>
-        <w:rPr>
-          <w:szCs w:val="28"/>
-          <w:lang w:val="uk-UA"/>
-        </w:rPr>
-      </w:pPr>
+        <w:jc w:val="both"/>
+        <w:rPr>
+          <w:szCs w:val="28"/>
+          <w:lang w:val="uk-UA"/>
+        </w:rPr>
+      </w:pPr>
+      <w:r>
+        <w:rPr>
+          <w:szCs w:val="28"/>
+          <w:lang w:val="uk-UA"/>
+        </w:rPr>
+        <w:t>Первинна обробка відеозображень є основою для подальшого аналізу та обробки даних комп'ютерними системами. Її метою є підготовка зображень до наступних етапів обробки, забезпечуючи точність і надійність аналізу. Завдяки первинній обробці відеозображень можна отримати необхідні характеристики зображень, такі як контури, кольорові переходи, а також структурні особливості, які необхідні для виконання складніших алгоритмів. Основні типові завдання для первинної обробки включають в себе такі важливі етапи:</w:t>
+      </w:r>
     </w:p>
     <w:p>
       <w:pPr>
@@ -1026,6 +940,8 @@
           <w:ilvl w:val="0"/>
           <w:numId w:val="2"/>
         </w:numPr>
+        <w:spacing w:line="360" w:lineRule="auto"/>
+        <w:jc w:val="both"/>
         <w:rPr>
           <w:szCs w:val="28"/>
           <w:lang w:val="uk-UA"/>
@@ -1041,6 +957,8 @@
     </w:p>
     <w:p>
       <w:pPr>
+        <w:spacing w:line="360" w:lineRule="auto"/>
+        <w:jc w:val="both"/>
         <w:rPr>
           <w:szCs w:val="28"/>
           <w:lang w:val="uk-UA"/>
@@ -1054,6 +972,8 @@
           <w:ilvl w:val="0"/>
           <w:numId w:val="2"/>
         </w:numPr>
+        <w:spacing w:line="360" w:lineRule="auto"/>
+        <w:jc w:val="both"/>
         <w:rPr>
           <w:szCs w:val="28"/>
           <w:lang w:val="uk-UA"/>
@@ -1085,6 +1005,8 @@
     </w:p>
     <w:p>
       <w:pPr>
+        <w:spacing w:line="360" w:lineRule="auto"/>
+        <w:jc w:val="both"/>
         <w:rPr>
           <w:szCs w:val="28"/>
           <w:lang w:val="uk-UA"/>
@@ -1098,6 +1020,8 @@
           <w:ilvl w:val="0"/>
           <w:numId w:val="2"/>
         </w:numPr>
+        <w:spacing w:line="360" w:lineRule="auto"/>
+        <w:jc w:val="both"/>
         <w:rPr>
           <w:szCs w:val="28"/>
           <w:lang w:val="uk-UA"/>
@@ -1145,6 +1069,8 @@
     </w:p>
     <w:p>
       <w:pPr>
+        <w:spacing w:line="360" w:lineRule="auto"/>
+        <w:jc w:val="both"/>
         <w:rPr>
           <w:szCs w:val="28"/>
           <w:lang w:val="uk-UA"/>
@@ -1158,21 +1084,26 @@
           <w:ilvl w:val="0"/>
           <w:numId w:val="2"/>
         </w:numPr>
-        <w:rPr>
-          <w:szCs w:val="28"/>
-          <w:lang w:val="uk-UA"/>
-        </w:rPr>
-      </w:pPr>
-      <w:r>
-        <w:rPr>
-          <w:szCs w:val="28"/>
-          <w:lang w:val="uk-UA"/>
-        </w:rPr>
+        <w:spacing w:line="360" w:lineRule="auto"/>
+        <w:jc w:val="both"/>
+        <w:rPr>
+          <w:szCs w:val="28"/>
+          <w:lang w:val="uk-UA"/>
+        </w:rPr>
+      </w:pPr>
+      <w:r>
+        <w:rPr>
+          <w:szCs w:val="28"/>
+          <w:lang w:val="uk-UA"/>
+        </w:rPr>
+        <w:lastRenderedPageBreak/>
         <w:t>Комбінування зображень – це процес поєднання кількох зображень для отримання нового зображення з покращеними характеристиками або для створення візуальних ефектів. Це використовується в обробці відео для покращення якості кадрів або створення складних візуалізацій, наприклад, для графічного дизайну або кіновиробництва.</w:t>
       </w:r>
     </w:p>
     <w:p>
       <w:pPr>
+        <w:spacing w:line="360" w:lineRule="auto"/>
+        <w:jc w:val="both"/>
         <w:rPr>
           <w:szCs w:val="28"/>
           <w:lang w:val="uk-UA"/>
@@ -1186,6 +1117,8 @@
           <w:ilvl w:val="0"/>
           <w:numId w:val="2"/>
         </w:numPr>
+        <w:spacing w:line="360" w:lineRule="auto"/>
+        <w:jc w:val="both"/>
         <w:rPr>
           <w:szCs w:val="28"/>
           <w:lang w:val="uk-UA"/>
@@ -1201,6 +1134,8 @@
     </w:p>
     <w:p>
       <w:pPr>
+        <w:spacing w:line="360" w:lineRule="auto"/>
+        <w:jc w:val="both"/>
         <w:rPr>
           <w:szCs w:val="28"/>
           <w:lang w:val="uk-UA"/>
@@ -1214,6 +1149,8 @@
           <w:ilvl w:val="0"/>
           <w:numId w:val="2"/>
         </w:numPr>
+        <w:spacing w:line="360" w:lineRule="auto"/>
+        <w:jc w:val="both"/>
         <w:rPr>
           <w:szCs w:val="28"/>
           <w:lang w:val="uk-UA"/>
@@ -1229,6 +1166,8 @@
     </w:p>
     <w:p>
       <w:pPr>
+        <w:spacing w:line="360" w:lineRule="auto"/>
+        <w:jc w:val="both"/>
         <w:rPr>
           <w:szCs w:val="28"/>
           <w:lang w:val="uk-UA"/>
@@ -1242,6 +1181,8 @@
           <w:ilvl w:val="0"/>
           <w:numId w:val="2"/>
         </w:numPr>
+        <w:spacing w:line="360" w:lineRule="auto"/>
+        <w:jc w:val="both"/>
         <w:rPr>
           <w:szCs w:val="28"/>
           <w:lang w:val="uk-UA"/>
@@ -1299,6 +1240,8 @@
     </w:p>
     <w:p>
       <w:pPr>
+        <w:spacing w:line="360" w:lineRule="auto"/>
+        <w:jc w:val="both"/>
         <w:rPr>
           <w:szCs w:val="28"/>
           <w:lang w:val="uk-UA"/>
@@ -1312,21 +1255,33 @@
           <w:ilvl w:val="0"/>
           <w:numId w:val="2"/>
         </w:numPr>
-        <w:rPr>
-          <w:szCs w:val="28"/>
-          <w:lang w:val="uk-UA"/>
-        </w:rPr>
-      </w:pPr>
-      <w:r>
-        <w:rPr>
-          <w:szCs w:val="28"/>
-          <w:lang w:val="uk-UA"/>
-        </w:rPr>
-        <w:t>Розширення динамічного діапазону (HDR) – це техніка, яка полягає у поєднанні кількох зображень, знятих з різною експозицією, для створення одного зображення з розширеним динамічним діапазоном. Це дозволяє зберегти більше деталей як в світлих, так і в темних ділянках зображення, що особливо важливо для обробки відео з високою контрастністю.</w:t>
-      </w:r>
-    </w:p>
-    <w:p>
-      <w:pPr>
+        <w:spacing w:line="360" w:lineRule="auto"/>
+        <w:jc w:val="both"/>
+        <w:rPr>
+          <w:szCs w:val="28"/>
+          <w:lang w:val="uk-UA"/>
+        </w:rPr>
+      </w:pPr>
+      <w:r>
+        <w:rPr>
+          <w:szCs w:val="28"/>
+          <w:lang w:val="uk-UA"/>
+        </w:rPr>
+        <w:t xml:space="preserve">Розширення динамічного діапазону (HDR) – це техніка, яка полягає у поєднанні кількох зображень, знятих з різною експозицією, для створення одного зображення з розширеним динамічним діапазоном. Це дозволяє </w:t>
+      </w:r>
+      <w:r>
+        <w:rPr>
+          <w:szCs w:val="28"/>
+          <w:lang w:val="uk-UA"/>
+        </w:rPr>
+        <w:lastRenderedPageBreak/>
+        <w:t>зберегти більше деталей як в світлих, так і в темних ділянках зображення, що особливо важливо для обробки відео з високою контрастністю.</w:t>
+      </w:r>
+    </w:p>
+    <w:p>
+      <w:pPr>
+        <w:spacing w:line="360" w:lineRule="auto"/>
+        <w:jc w:val="both"/>
         <w:rPr>
           <w:szCs w:val="28"/>
           <w:lang w:val="uk-UA"/>
@@ -1340,6 +1295,8 @@
           <w:ilvl w:val="0"/>
           <w:numId w:val="2"/>
         </w:numPr>
+        <w:spacing w:line="360" w:lineRule="auto"/>
+        <w:jc w:val="both"/>
         <w:rPr>
           <w:szCs w:val="28"/>
           <w:lang w:val="uk-UA"/>
@@ -1355,6 +1312,8 @@
     </w:p>
     <w:p>
       <w:pPr>
+        <w:spacing w:line="360" w:lineRule="auto"/>
+        <w:jc w:val="both"/>
         <w:rPr>
           <w:szCs w:val="28"/>
           <w:lang w:val="en-US"/>
@@ -1363,6 +1322,7 @@
     </w:p>
     <w:p>
       <w:pPr>
+        <w:spacing w:line="360" w:lineRule="auto"/>
         <w:jc w:val="center"/>
         <w:rPr>
           <w:szCs w:val="28"/>
@@ -1429,6 +1389,7 @@
     </w:p>
     <w:p>
       <w:pPr>
+        <w:spacing w:line="360" w:lineRule="auto"/>
         <w:jc w:val="center"/>
         <w:rPr>
           <w:szCs w:val="28"/>
@@ -1445,6 +1406,8 @@
     </w:p>
     <w:p>
       <w:pPr>
+        <w:spacing w:line="360" w:lineRule="auto"/>
+        <w:jc w:val="both"/>
         <w:rPr>
           <w:szCs w:val="28"/>
           <w:lang w:val="uk-UA"/>
@@ -1454,6 +1417,8 @@
     <w:p>
       <w:pPr>
         <w:pStyle w:val="Heading2"/>
+        <w:spacing w:line="360" w:lineRule="auto"/>
+        <w:jc w:val="both"/>
         <w:rPr>
           <w:szCs w:val="28"/>
           <w:lang w:val="uk-UA"/>
@@ -1476,15 +1441,19 @@
     </w:p>
     <w:p>
       <w:pPr>
-        <w:rPr>
-          <w:szCs w:val="28"/>
-          <w:lang w:val="uk-UA"/>
-        </w:rPr>
-      </w:pPr>
-    </w:p>
-    <w:p>
-      <w:pPr>
+        <w:spacing w:line="360" w:lineRule="auto"/>
+        <w:jc w:val="both"/>
+        <w:rPr>
+          <w:szCs w:val="28"/>
+          <w:lang w:val="uk-UA"/>
+        </w:rPr>
+      </w:pPr>
+    </w:p>
+    <w:p>
+      <w:pPr>
+        <w:spacing w:line="360" w:lineRule="auto"/>
         <w:ind w:firstLine="360"/>
+        <w:jc w:val="both"/>
         <w:rPr>
           <w:szCs w:val="28"/>
           <w:lang w:val="uk-UA"/>
@@ -1516,6 +1485,28 @@
     </w:p>
     <w:p>
       <w:pPr>
+        <w:spacing w:line="360" w:lineRule="auto"/>
+        <w:jc w:val="both"/>
+        <w:rPr>
+          <w:szCs w:val="28"/>
+          <w:lang w:val="uk-UA"/>
+        </w:rPr>
+      </w:pPr>
+    </w:p>
+    <w:p>
+      <w:pPr>
+        <w:spacing w:line="360" w:lineRule="auto"/>
+        <w:jc w:val="both"/>
+        <w:rPr>
+          <w:szCs w:val="28"/>
+          <w:lang w:val="uk-UA"/>
+        </w:rPr>
+      </w:pPr>
+    </w:p>
+    <w:p>
+      <w:pPr>
+        <w:spacing w:line="360" w:lineRule="auto"/>
+        <w:jc w:val="both"/>
         <w:rPr>
           <w:szCs w:val="28"/>
           <w:lang w:val="uk-UA"/>
@@ -1529,6 +1520,8 @@
           <w:ilvl w:val="0"/>
           <w:numId w:val="8"/>
         </w:numPr>
+        <w:spacing w:line="360" w:lineRule="auto"/>
+        <w:jc w:val="both"/>
         <w:rPr>
           <w:b/>
           <w:bCs/>
@@ -1543,6 +1536,7 @@
           <w:szCs w:val="28"/>
           <w:lang w:val="uk-UA"/>
         </w:rPr>
+        <w:lastRenderedPageBreak/>
         <w:t>Алгоритми на основі оптичного потоку (</w:t>
       </w:r>
       <w:proofErr w:type="spellStart"/>
@@ -1588,26 +1582,20 @@
     </w:p>
     <w:p>
       <w:pPr>
+        <w:spacing w:line="360" w:lineRule="auto"/>
         <w:ind w:firstLine="360"/>
-        <w:rPr>
-          <w:szCs w:val="28"/>
-          <w:lang w:val="uk-UA"/>
-        </w:rPr>
-      </w:pPr>
-      <w:r>
-        <w:rPr>
-          <w:szCs w:val="28"/>
-          <w:lang w:val="uk-UA"/>
-        </w:rPr>
-        <w:t xml:space="preserve">Оптичний потік є одним із найбільш популярних підходів для відстеження об'єктів. Оптичний потік визначає вектор зміщення кожного пікселя між двома послідовними кадрами, що дозволяє зрозуміти, як рухаються об'єкти в просторі. </w:t>
-      </w:r>
-      <w:r>
-        <w:rPr>
-          <w:szCs w:val="28"/>
-          <w:lang w:val="uk-UA"/>
-        </w:rPr>
-        <w:lastRenderedPageBreak/>
-        <w:t>Основною ідеєю оптичного потоку є аналіз зміни інтенсивності пікселів у кадрах для визначення напрямку і швидкості руху.</w:t>
+        <w:jc w:val="both"/>
+        <w:rPr>
+          <w:szCs w:val="28"/>
+          <w:lang w:val="uk-UA"/>
+        </w:rPr>
+      </w:pPr>
+      <w:r>
+        <w:rPr>
+          <w:szCs w:val="28"/>
+          <w:lang w:val="uk-UA"/>
+        </w:rPr>
+        <w:t>Оптичний потік є одним із найбільш популярних підходів для відстеження об'єктів. Оптичний потік визначає вектор зміщення кожного пікселя між двома послідовними кадрами, що дозволяє зрозуміти, як рухаються об'єкти в просторі. Основною ідеєю оптичного потоку є аналіз зміни інтенсивності пікселів у кадрах для визначення напрямку і швидкості руху.</w:t>
       </w:r>
     </w:p>
     <w:p>
@@ -1616,6 +1604,8 @@
           <w:ilvl w:val="0"/>
           <w:numId w:val="3"/>
         </w:numPr>
+        <w:spacing w:line="360" w:lineRule="auto"/>
+        <w:jc w:val="both"/>
         <w:rPr>
           <w:szCs w:val="28"/>
           <w:lang w:val="uk-UA"/>
@@ -1635,6 +1625,8 @@
           <w:ilvl w:val="0"/>
           <w:numId w:val="3"/>
         </w:numPr>
+        <w:spacing w:line="360" w:lineRule="auto"/>
+        <w:jc w:val="both"/>
         <w:rPr>
           <w:szCs w:val="28"/>
           <w:lang w:val="uk-UA"/>
@@ -1714,7 +1706,9 @@
     </w:p>
     <w:p>
       <w:pPr>
+        <w:spacing w:line="360" w:lineRule="auto"/>
         <w:ind w:firstLine="360"/>
+        <w:jc w:val="both"/>
         <w:rPr>
           <w:szCs w:val="28"/>
           <w:lang w:val="uk-UA"/>
@@ -1730,6 +1724,8 @@
     </w:p>
     <w:p>
       <w:pPr>
+        <w:spacing w:line="360" w:lineRule="auto"/>
+        <w:jc w:val="both"/>
         <w:rPr>
           <w:szCs w:val="28"/>
           <w:lang w:val="uk-UA"/>
@@ -1743,6 +1739,8 @@
           <w:ilvl w:val="0"/>
           <w:numId w:val="8"/>
         </w:numPr>
+        <w:spacing w:line="360" w:lineRule="auto"/>
+        <w:jc w:val="both"/>
         <w:rPr>
           <w:b/>
           <w:bCs/>
@@ -1802,7 +1800,9 @@
     </w:p>
     <w:p>
       <w:pPr>
+        <w:spacing w:line="360" w:lineRule="auto"/>
         <w:ind w:firstLine="360"/>
+        <w:jc w:val="both"/>
         <w:rPr>
           <w:szCs w:val="28"/>
           <w:lang w:val="uk-UA"/>
@@ -1822,6 +1822,8 @@
           <w:ilvl w:val="0"/>
           <w:numId w:val="4"/>
         </w:numPr>
+        <w:spacing w:line="360" w:lineRule="auto"/>
+        <w:jc w:val="both"/>
         <w:rPr>
           <w:szCs w:val="28"/>
           <w:lang w:val="uk-UA"/>
@@ -1841,6 +1843,8 @@
           <w:ilvl w:val="0"/>
           <w:numId w:val="4"/>
         </w:numPr>
+        <w:spacing w:line="360" w:lineRule="auto"/>
+        <w:jc w:val="both"/>
         <w:rPr>
           <w:szCs w:val="28"/>
           <w:lang w:val="uk-UA"/>
@@ -2000,7 +2004,9 @@
     </w:p>
     <w:p>
       <w:pPr>
+        <w:spacing w:line="360" w:lineRule="auto"/>
         <w:ind w:firstLine="360"/>
+        <w:jc w:val="both"/>
         <w:rPr>
           <w:szCs w:val="28"/>
           <w:lang w:val="uk-UA"/>
@@ -2016,6 +2022,8 @@
     </w:p>
     <w:p>
       <w:pPr>
+        <w:spacing w:line="360" w:lineRule="auto"/>
+        <w:jc w:val="both"/>
         <w:rPr>
           <w:szCs w:val="28"/>
           <w:lang w:val="uk-UA"/>
@@ -2029,6 +2037,8 @@
           <w:ilvl w:val="0"/>
           <w:numId w:val="8"/>
         </w:numPr>
+        <w:spacing w:line="360" w:lineRule="auto"/>
+        <w:jc w:val="both"/>
         <w:rPr>
           <w:b/>
           <w:bCs/>
@@ -2139,7 +2149,9 @@
     </w:p>
     <w:p>
       <w:pPr>
+        <w:spacing w:line="360" w:lineRule="auto"/>
         <w:ind w:firstLine="360"/>
+        <w:jc w:val="both"/>
         <w:rPr>
           <w:szCs w:val="28"/>
           <w:lang w:val="uk-UA"/>
@@ -2175,6 +2187,8 @@
           <w:ilvl w:val="0"/>
           <w:numId w:val="5"/>
         </w:numPr>
+        <w:spacing w:line="360" w:lineRule="auto"/>
+        <w:jc w:val="both"/>
         <w:rPr>
           <w:szCs w:val="28"/>
           <w:lang w:val="uk-UA"/>
@@ -2235,6 +2249,8 @@
           <w:ilvl w:val="1"/>
           <w:numId w:val="5"/>
         </w:numPr>
+        <w:spacing w:line="360" w:lineRule="auto"/>
+        <w:jc w:val="both"/>
         <w:rPr>
           <w:szCs w:val="28"/>
           <w:lang w:val="uk-UA"/>
@@ -2270,6 +2286,8 @@
           <w:ilvl w:val="1"/>
           <w:numId w:val="5"/>
         </w:numPr>
+        <w:spacing w:line="360" w:lineRule="auto"/>
+        <w:jc w:val="both"/>
         <w:rPr>
           <w:szCs w:val="28"/>
           <w:lang w:val="uk-UA"/>
@@ -2289,6 +2307,8 @@
           <w:ilvl w:val="0"/>
           <w:numId w:val="5"/>
         </w:numPr>
+        <w:spacing w:line="360" w:lineRule="auto"/>
+        <w:jc w:val="both"/>
         <w:rPr>
           <w:szCs w:val="28"/>
           <w:lang w:val="uk-UA"/>
@@ -2349,17 +2369,18 @@
           <w:ilvl w:val="1"/>
           <w:numId w:val="5"/>
         </w:numPr>
-        <w:rPr>
-          <w:szCs w:val="28"/>
-          <w:lang w:val="uk-UA"/>
-        </w:rPr>
-      </w:pPr>
-      <w:r>
-        <w:rPr>
-          <w:szCs w:val="28"/>
-          <w:lang w:val="uk-UA"/>
-        </w:rPr>
-        <w:lastRenderedPageBreak/>
+        <w:spacing w:line="360" w:lineRule="auto"/>
+        <w:jc w:val="both"/>
+        <w:rPr>
+          <w:szCs w:val="28"/>
+          <w:lang w:val="uk-UA"/>
+        </w:rPr>
+      </w:pPr>
+      <w:r>
+        <w:rPr>
+          <w:szCs w:val="28"/>
+          <w:lang w:val="uk-UA"/>
+        </w:rPr>
         <w:t xml:space="preserve">Принцип роботи: </w:t>
       </w:r>
       <w:proofErr w:type="spellStart"/>
@@ -2401,6 +2422,8 @@
           <w:ilvl w:val="1"/>
           <w:numId w:val="5"/>
         </w:numPr>
+        <w:spacing w:line="360" w:lineRule="auto"/>
+        <w:jc w:val="both"/>
         <w:rPr>
           <w:szCs w:val="28"/>
           <w:lang w:val="uk-UA"/>
@@ -2416,7 +2439,42 @@
     </w:p>
     <w:p>
       <w:pPr>
+        <w:spacing w:line="360" w:lineRule="auto"/>
         <w:ind w:left="1440"/>
+        <w:jc w:val="both"/>
+        <w:rPr>
+          <w:szCs w:val="28"/>
+          <w:lang w:val="uk-UA"/>
+        </w:rPr>
+      </w:pPr>
+    </w:p>
+    <w:p>
+      <w:pPr>
+        <w:spacing w:line="360" w:lineRule="auto"/>
+        <w:ind w:left="1440"/>
+        <w:jc w:val="both"/>
+        <w:rPr>
+          <w:szCs w:val="28"/>
+          <w:lang w:val="uk-UA"/>
+        </w:rPr>
+      </w:pPr>
+    </w:p>
+    <w:p>
+      <w:pPr>
+        <w:spacing w:line="360" w:lineRule="auto"/>
+        <w:ind w:left="1440"/>
+        <w:jc w:val="both"/>
+        <w:rPr>
+          <w:szCs w:val="28"/>
+          <w:lang w:val="uk-UA"/>
+        </w:rPr>
+      </w:pPr>
+    </w:p>
+    <w:p>
+      <w:pPr>
+        <w:spacing w:line="360" w:lineRule="auto"/>
+        <w:ind w:left="1440"/>
+        <w:jc w:val="both"/>
         <w:rPr>
           <w:szCs w:val="28"/>
           <w:lang w:val="uk-UA"/>
@@ -2430,6 +2488,8 @@
           <w:ilvl w:val="0"/>
           <w:numId w:val="8"/>
         </w:numPr>
+        <w:spacing w:line="360" w:lineRule="auto"/>
+        <w:jc w:val="both"/>
         <w:rPr>
           <w:b/>
           <w:bCs/>
@@ -2444,6 +2504,7 @@
           <w:szCs w:val="28"/>
           <w:lang w:val="uk-UA"/>
         </w:rPr>
+        <w:lastRenderedPageBreak/>
         <w:t>Методи на основі машинного навчання та глибокого навчання (</w:t>
       </w:r>
       <w:proofErr w:type="spellStart"/>
@@ -2489,6 +2550,8 @@
     </w:p>
     <w:p>
       <w:pPr>
+        <w:spacing w:line="360" w:lineRule="auto"/>
+        <w:jc w:val="both"/>
         <w:rPr>
           <w:b/>
           <w:bCs/>
@@ -2499,7 +2562,9 @@
     </w:p>
     <w:p>
       <w:pPr>
+        <w:spacing w:line="360" w:lineRule="auto"/>
         <w:ind w:firstLine="708"/>
+        <w:jc w:val="both"/>
         <w:rPr>
           <w:szCs w:val="28"/>
           <w:lang w:val="uk-UA"/>
@@ -2567,6 +2632,8 @@
           <w:ilvl w:val="0"/>
           <w:numId w:val="6"/>
         </w:numPr>
+        <w:spacing w:line="360" w:lineRule="auto"/>
+        <w:jc w:val="both"/>
         <w:rPr>
           <w:szCs w:val="28"/>
           <w:lang w:val="uk-UA"/>
@@ -2730,6 +2797,8 @@
           <w:ilvl w:val="0"/>
           <w:numId w:val="6"/>
         </w:numPr>
+        <w:spacing w:line="360" w:lineRule="auto"/>
+        <w:jc w:val="both"/>
         <w:rPr>
           <w:szCs w:val="28"/>
           <w:lang w:val="uk-UA"/>
@@ -2985,16 +3054,20 @@
     </w:p>
     <w:p>
       <w:pPr>
+        <w:spacing w:line="360" w:lineRule="auto"/>
         <w:ind w:left="720"/>
-        <w:rPr>
-          <w:szCs w:val="28"/>
-          <w:lang w:val="uk-UA"/>
-        </w:rPr>
-      </w:pPr>
-    </w:p>
-    <w:p>
-      <w:pPr>
+        <w:jc w:val="both"/>
+        <w:rPr>
+          <w:szCs w:val="28"/>
+          <w:lang w:val="uk-UA"/>
+        </w:rPr>
+      </w:pPr>
+    </w:p>
+    <w:p>
+      <w:pPr>
+        <w:spacing w:line="360" w:lineRule="auto"/>
         <w:ind w:firstLine="360"/>
+        <w:jc w:val="both"/>
         <w:rPr>
           <w:szCs w:val="28"/>
           <w:lang w:val="uk-UA"/>
@@ -3010,6 +3083,8 @@
     </w:p>
     <w:p>
       <w:pPr>
+        <w:spacing w:line="360" w:lineRule="auto"/>
+        <w:jc w:val="both"/>
         <w:rPr>
           <w:szCs w:val="28"/>
           <w:lang w:val="uk-UA"/>
@@ -3019,6 +3094,8 @@
     <w:p>
       <w:pPr>
         <w:pStyle w:val="Heading2"/>
+        <w:spacing w:line="360" w:lineRule="auto"/>
+        <w:jc w:val="both"/>
         <w:rPr>
           <w:szCs w:val="28"/>
           <w:lang w:val="uk-UA"/>
@@ -3041,15 +3118,19 @@
     </w:p>
     <w:p>
       <w:pPr>
-        <w:rPr>
-          <w:szCs w:val="28"/>
-          <w:lang w:val="uk-UA"/>
-        </w:rPr>
-      </w:pPr>
-    </w:p>
-    <w:p>
-      <w:pPr>
+        <w:spacing w:line="360" w:lineRule="auto"/>
+        <w:jc w:val="both"/>
+        <w:rPr>
+          <w:szCs w:val="28"/>
+          <w:lang w:val="uk-UA"/>
+        </w:rPr>
+      </w:pPr>
+    </w:p>
+    <w:p>
+      <w:pPr>
+        <w:spacing w:line="360" w:lineRule="auto"/>
         <w:ind w:firstLine="708"/>
+        <w:jc w:val="both"/>
         <w:rPr>
           <w:szCs w:val="28"/>
           <w:lang w:val="uk-UA"/>
@@ -3076,7 +3157,15 @@
           <w:szCs w:val="28"/>
           <w:lang w:val="uk-UA"/>
         </w:rPr>
-        <w:t>. Зі зростанням обсягів даних та складністю завдань, традиційні методи обробки зображень часто виявляються недостатніми. Сучасні підходи, засновані на алгоритмах машинного навчання, дозволяють створювати системи, здатні автоматично навчатися та вдосконалювати свої результати без необхідності ручного програмування. У цій галузі особливу роль відіграють методи глибокого навчання (</w:t>
+        <w:t xml:space="preserve">. Зі зростанням обсягів даних та складністю завдань, традиційні методи обробки зображень часто виявляються недостатніми. Сучасні підходи, засновані на алгоритмах машинного навчання, дозволяють створювати системи, здатні автоматично навчатися та вдосконалювати свої результати без необхідності </w:t>
+      </w:r>
+      <w:r>
+        <w:rPr>
+          <w:szCs w:val="28"/>
+          <w:lang w:val="uk-UA"/>
+        </w:rPr>
+        <w:lastRenderedPageBreak/>
+        <w:t>ручного програмування. У цій галузі особливу роль відіграють методи глибокого навчання (</w:t>
       </w:r>
       <w:proofErr w:type="spellStart"/>
       <w:r>
@@ -3113,14 +3202,18 @@
     </w:p>
     <w:p>
       <w:pPr>
-        <w:rPr>
-          <w:szCs w:val="28"/>
-          <w:lang w:val="uk-UA"/>
-        </w:rPr>
-      </w:pPr>
-    </w:p>
-    <w:p>
-      <w:pPr>
+        <w:spacing w:line="360" w:lineRule="auto"/>
+        <w:jc w:val="both"/>
+        <w:rPr>
+          <w:szCs w:val="28"/>
+          <w:lang w:val="uk-UA"/>
+        </w:rPr>
+      </w:pPr>
+    </w:p>
+    <w:p>
+      <w:pPr>
+        <w:spacing w:line="360" w:lineRule="auto"/>
+        <w:jc w:val="both"/>
         <w:rPr>
           <w:b/>
           <w:bCs/>
@@ -3140,7 +3233,9 @@
     </w:p>
     <w:p>
       <w:pPr>
+        <w:spacing w:line="360" w:lineRule="auto"/>
         <w:ind w:firstLine="708"/>
+        <w:jc w:val="both"/>
         <w:rPr>
           <w:szCs w:val="28"/>
           <w:lang w:val="uk-UA"/>
@@ -3183,15 +3278,7 @@
           <w:szCs w:val="28"/>
           <w:lang w:val="uk-UA"/>
         </w:rPr>
-        <w:t xml:space="preserve">) — це підхід, який дозволяє комп'ютерним системам навчатися на основі даних та робити прогнози або </w:t>
-      </w:r>
-      <w:r>
-        <w:rPr>
-          <w:szCs w:val="28"/>
-          <w:lang w:val="uk-UA"/>
-        </w:rPr>
-        <w:lastRenderedPageBreak/>
-        <w:t xml:space="preserve">приймати рішення без явного програмування. У контексті аналізу зображень, машинне навчання дозволяє створювати моделі, які можуть "бачити" та "розуміти" візуальну інформацію, подібно до того, як це робить людина. Алгоритми машинного навчання працюють шляхом обробки великої кількості зображень або відео для виявлення </w:t>
+        <w:t xml:space="preserve">) — це підхід, який дозволяє комп'ютерним системам навчатися на основі даних та робити прогнози або приймати рішення без явного програмування. У контексті аналізу зображень, машинне навчання дозволяє створювати моделі, які можуть "бачити" та "розуміти" візуальну інформацію, подібно до того, як це робить людина. Алгоритми машинного навчання працюють шляхом обробки великої кількості зображень або відео для виявлення </w:t>
       </w:r>
       <w:proofErr w:type="spellStart"/>
       <w:r>
@@ -3251,7 +3338,9 @@
     </w:p>
     <w:p>
       <w:pPr>
+        <w:spacing w:line="360" w:lineRule="auto"/>
         <w:ind w:firstLine="360"/>
+        <w:jc w:val="both"/>
         <w:rPr>
           <w:szCs w:val="28"/>
           <w:lang w:val="uk-UA"/>
@@ -3287,6 +3376,8 @@
           <w:ilvl w:val="0"/>
           <w:numId w:val="9"/>
         </w:numPr>
+        <w:spacing w:line="360" w:lineRule="auto"/>
+        <w:jc w:val="both"/>
         <w:rPr>
           <w:szCs w:val="28"/>
           <w:lang w:val="uk-UA"/>
@@ -3315,6 +3406,8 @@
           <w:ilvl w:val="0"/>
           <w:numId w:val="9"/>
         </w:numPr>
+        <w:spacing w:line="360" w:lineRule="auto"/>
+        <w:jc w:val="both"/>
         <w:rPr>
           <w:szCs w:val="28"/>
           <w:lang w:val="uk-UA"/>
@@ -3343,6 +3436,8 @@
           <w:ilvl w:val="0"/>
           <w:numId w:val="9"/>
         </w:numPr>
+        <w:spacing w:line="360" w:lineRule="auto"/>
+        <w:jc w:val="both"/>
         <w:rPr>
           <w:szCs w:val="28"/>
           <w:lang w:val="uk-UA"/>
@@ -3387,6 +3482,8 @@
           <w:ilvl w:val="0"/>
           <w:numId w:val="9"/>
         </w:numPr>
+        <w:spacing w:line="360" w:lineRule="auto"/>
+        <w:jc w:val="both"/>
         <w:rPr>
           <w:szCs w:val="28"/>
           <w:lang w:val="uk-UA"/>
@@ -3411,15 +3508,19 @@
     </w:p>
     <w:p>
       <w:pPr>
+        <w:spacing w:line="360" w:lineRule="auto"/>
         <w:ind w:left="720"/>
-        <w:rPr>
-          <w:szCs w:val="28"/>
-          <w:lang w:val="uk-UA"/>
-        </w:rPr>
-      </w:pPr>
-    </w:p>
-    <w:p>
-      <w:pPr>
+        <w:jc w:val="both"/>
+        <w:rPr>
+          <w:szCs w:val="28"/>
+          <w:lang w:val="uk-UA"/>
+        </w:rPr>
+      </w:pPr>
+    </w:p>
+    <w:p>
+      <w:pPr>
+        <w:spacing w:line="360" w:lineRule="auto"/>
+        <w:jc w:val="both"/>
         <w:rPr>
           <w:szCs w:val="28"/>
           <w:lang w:val="uk-UA"/>
@@ -3435,7 +3536,9 @@
     </w:p>
     <w:p>
       <w:pPr>
+        <w:spacing w:line="360" w:lineRule="auto"/>
         <w:ind w:firstLine="708"/>
+        <w:jc w:val="both"/>
         <w:rPr>
           <w:szCs w:val="28"/>
           <w:lang w:val="uk-UA"/>
@@ -3478,11 +3581,21 @@
           <w:szCs w:val="28"/>
           <w:lang w:val="uk-UA"/>
         </w:rPr>
-        <w:t>) є підмножиною машинного навчання і базується на використанні глибоких нейронних мереж, які складаються з багатьох шарів (звідси і назва "глибокі"). Ці мережі можуть автоматично виділяти ознаки зображень або відео, що робить їх надзвичайно потужними у задачах розпізнавання об'єктів.</w:t>
-      </w:r>
-    </w:p>
-    <w:p>
-      <w:pPr>
+        <w:t xml:space="preserve">) є підмножиною машинного навчання і базується на використанні глибоких нейронних мереж, які складаються з багатьох шарів (звідси і назва "глибокі"). Ці мережі можуть автоматично </w:t>
+      </w:r>
+      <w:r>
+        <w:rPr>
+          <w:szCs w:val="28"/>
+          <w:lang w:val="uk-UA"/>
+        </w:rPr>
+        <w:lastRenderedPageBreak/>
+        <w:t>виділяти ознаки зображень або відео, що робить їх надзвичайно потужними у задачах розпізнавання об'єктів.</w:t>
+      </w:r>
+    </w:p>
+    <w:p>
+      <w:pPr>
+        <w:spacing w:line="360" w:lineRule="auto"/>
+        <w:jc w:val="both"/>
         <w:rPr>
           <w:szCs w:val="28"/>
           <w:lang w:val="uk-UA"/>
@@ -3546,14 +3659,18 @@
     </w:p>
     <w:p>
       <w:pPr>
-        <w:rPr>
-          <w:szCs w:val="28"/>
-          <w:lang w:val="uk-UA"/>
-        </w:rPr>
-      </w:pPr>
-    </w:p>
-    <w:p>
-      <w:pPr>
+        <w:spacing w:line="360" w:lineRule="auto"/>
+        <w:jc w:val="both"/>
+        <w:rPr>
+          <w:szCs w:val="28"/>
+          <w:lang w:val="uk-UA"/>
+        </w:rPr>
+      </w:pPr>
+    </w:p>
+    <w:p>
+      <w:pPr>
+        <w:spacing w:line="360" w:lineRule="auto"/>
+        <w:jc w:val="both"/>
         <w:rPr>
           <w:szCs w:val="28"/>
           <w:lang w:val="uk-UA"/>
@@ -3569,7 +3686,9 @@
     </w:p>
     <w:p>
       <w:pPr>
+        <w:spacing w:line="360" w:lineRule="auto"/>
         <w:ind w:firstLine="708"/>
+        <w:jc w:val="both"/>
         <w:rPr>
           <w:szCs w:val="28"/>
           <w:lang w:val="uk-UA"/>
@@ -3585,6 +3704,8 @@
     </w:p>
     <w:p>
       <w:pPr>
+        <w:spacing w:line="360" w:lineRule="auto"/>
+        <w:jc w:val="both"/>
         <w:rPr>
           <w:szCs w:val="28"/>
           <w:lang w:val="uk-UA"/>
@@ -3604,6 +3725,8 @@
           <w:ilvl w:val="0"/>
           <w:numId w:val="10"/>
         </w:numPr>
+        <w:spacing w:line="360" w:lineRule="auto"/>
+        <w:jc w:val="both"/>
         <w:rPr>
           <w:szCs w:val="28"/>
           <w:lang w:val="uk-UA"/>
@@ -3687,6 +3810,8 @@
           <w:ilvl w:val="0"/>
           <w:numId w:val="10"/>
         </w:numPr>
+        <w:spacing w:line="360" w:lineRule="auto"/>
+        <w:jc w:val="both"/>
         <w:rPr>
           <w:szCs w:val="28"/>
           <w:lang w:val="uk-UA"/>
@@ -3738,6 +3863,8 @@
           <w:ilvl w:val="0"/>
           <w:numId w:val="10"/>
         </w:numPr>
+        <w:spacing w:line="360" w:lineRule="auto"/>
+        <w:jc w:val="both"/>
         <w:rPr>
           <w:szCs w:val="28"/>
           <w:lang w:val="uk-UA"/>
@@ -3810,7 +3937,150 @@
     </w:p>
     <w:p>
       <w:pPr>
+        <w:spacing w:line="360" w:lineRule="auto"/>
         <w:ind w:firstLine="360"/>
+        <w:jc w:val="both"/>
+        <w:rPr>
+          <w:szCs w:val="28"/>
+          <w:lang w:val="uk-UA"/>
+        </w:rPr>
+      </w:pPr>
+      <w:r>
+        <w:rPr>
+          <w:szCs w:val="28"/>
+          <w:lang w:val="uk-UA"/>
+        </w:rPr>
+        <w:t xml:space="preserve">Згорткові нейронні мережі стали надзвичайно успішними завдяки своїй здатності автоматично адаптуватися до різноманітних завдань, пов'язаних з аналізом зображень. Вони застосовуються для розпізнавання </w:t>
+      </w:r>
+      <w:proofErr w:type="spellStart"/>
+      <w:r>
+        <w:rPr>
+          <w:szCs w:val="28"/>
+          <w:lang w:val="uk-UA"/>
+        </w:rPr>
+        <w:t>облич</w:t>
+      </w:r>
+      <w:proofErr w:type="spellEnd"/>
+      <w:r>
+        <w:rPr>
+          <w:szCs w:val="28"/>
+          <w:lang w:val="uk-UA"/>
+        </w:rPr>
+        <w:t>, автомобілів, пішоходів, різних об'єктів на вулиці тощо.</w:t>
+      </w:r>
+    </w:p>
+    <w:p>
+      <w:pPr>
+        <w:spacing w:line="360" w:lineRule="auto"/>
+        <w:ind w:left="708"/>
+        <w:jc w:val="both"/>
+        <w:rPr>
+          <w:szCs w:val="28"/>
+          <w:lang w:val="uk-UA"/>
+        </w:rPr>
+      </w:pPr>
+      <w:r>
+        <w:rPr>
+          <w:szCs w:val="28"/>
+          <w:lang w:val="uk-UA"/>
+        </w:rPr>
+        <w:t xml:space="preserve">Рекурентні нейронні мережі (RNN) та аналіз тимчасових </w:t>
+      </w:r>
+      <w:proofErr w:type="spellStart"/>
+      <w:r>
+        <w:rPr>
+          <w:szCs w:val="28"/>
+          <w:lang w:val="uk-UA"/>
+        </w:rPr>
+        <w:t>залежностей</w:t>
+      </w:r>
+      <w:proofErr w:type="spellEnd"/>
+    </w:p>
+    <w:p>
+      <w:pPr>
+        <w:spacing w:line="360" w:lineRule="auto"/>
+        <w:jc w:val="both"/>
+        <w:rPr>
+          <w:szCs w:val="28"/>
+          <w:lang w:val="uk-UA"/>
+        </w:rPr>
+      </w:pPr>
+      <w:r>
+        <w:rPr>
+          <w:szCs w:val="28"/>
+          <w:lang w:val="uk-UA"/>
+        </w:rPr>
+        <w:t xml:space="preserve">Для обробки </w:t>
+      </w:r>
+      <w:proofErr w:type="spellStart"/>
+      <w:r>
+        <w:rPr>
+          <w:szCs w:val="28"/>
+          <w:lang w:val="uk-UA"/>
+        </w:rPr>
+        <w:t>відеопотоці</w:t>
+      </w:r>
+      <w:proofErr w:type="spellEnd"/>
+      <w:r>
+        <w:rPr>
+          <w:szCs w:val="28"/>
+          <w:lang w:val="uk-UA"/>
+        </w:rPr>
+        <w:t>, де важливу роль відіграють тимчасові залежності між кадрами, часто використовуються рекурентні нейронні мережі (</w:t>
+      </w:r>
+      <w:proofErr w:type="spellStart"/>
+      <w:r>
+        <w:rPr>
+          <w:szCs w:val="28"/>
+          <w:lang w:val="uk-UA"/>
+        </w:rPr>
+        <w:t>Recurrent</w:t>
+      </w:r>
+      <w:proofErr w:type="spellEnd"/>
+      <w:r>
+        <w:rPr>
+          <w:szCs w:val="28"/>
+          <w:lang w:val="uk-UA"/>
+        </w:rPr>
+        <w:t xml:space="preserve"> </w:t>
+      </w:r>
+      <w:proofErr w:type="spellStart"/>
+      <w:r>
+        <w:rPr>
+          <w:szCs w:val="28"/>
+          <w:lang w:val="uk-UA"/>
+        </w:rPr>
+        <w:t>Neural</w:t>
+      </w:r>
+      <w:proofErr w:type="spellEnd"/>
+      <w:r>
+        <w:rPr>
+          <w:szCs w:val="28"/>
+          <w:lang w:val="uk-UA"/>
+        </w:rPr>
+        <w:t xml:space="preserve"> </w:t>
+      </w:r>
+      <w:proofErr w:type="spellStart"/>
+      <w:r>
+        <w:rPr>
+          <w:szCs w:val="28"/>
+          <w:lang w:val="uk-UA"/>
+        </w:rPr>
+        <w:t>Networks</w:t>
+      </w:r>
+      <w:proofErr w:type="spellEnd"/>
+      <w:r>
+        <w:rPr>
+          <w:szCs w:val="28"/>
+          <w:lang w:val="uk-UA"/>
+        </w:rPr>
+        <w:t>, RNN). RNN дозволяють моделі зберігати інформацію про попередні кадри, що особливо корисно для відстеження об'єктів, коли їх рух є ключовим фактором.</w:t>
+      </w:r>
+    </w:p>
+    <w:p>
+      <w:pPr>
+        <w:spacing w:line="360" w:lineRule="auto"/>
+        <w:jc w:val="both"/>
         <w:rPr>
           <w:szCs w:val="28"/>
           <w:lang w:val="uk-UA"/>
@@ -3822,87 +4092,71 @@
           <w:lang w:val="uk-UA"/>
         </w:rPr>
         <w:lastRenderedPageBreak/>
-        <w:t xml:space="preserve">Згорткові нейронні мережі стали надзвичайно успішними завдяки своїй здатності автоматично адаптуватися до різноманітних завдань, пов'язаних з аналізом зображень. Вони застосовуються для розпізнавання </w:t>
-      </w:r>
-      <w:proofErr w:type="spellStart"/>
-      <w:r>
-        <w:rPr>
-          <w:szCs w:val="28"/>
-          <w:lang w:val="uk-UA"/>
-        </w:rPr>
-        <w:t>облич</w:t>
-      </w:r>
-      <w:proofErr w:type="spellEnd"/>
-      <w:r>
-        <w:rPr>
-          <w:szCs w:val="28"/>
-          <w:lang w:val="uk-UA"/>
-        </w:rPr>
-        <w:t>, автомобілів, пішоходів, різних об'єктів на вулиці тощо.</w:t>
-      </w:r>
-    </w:p>
-    <w:p>
-      <w:pPr>
-        <w:rPr>
-          <w:szCs w:val="28"/>
-          <w:lang w:val="uk-UA"/>
-        </w:rPr>
-      </w:pPr>
-    </w:p>
-    <w:p>
-      <w:pPr>
-        <w:ind w:left="708"/>
-        <w:rPr>
-          <w:szCs w:val="28"/>
-          <w:lang w:val="uk-UA"/>
-        </w:rPr>
-      </w:pPr>
-      <w:r>
-        <w:rPr>
-          <w:szCs w:val="28"/>
-          <w:lang w:val="uk-UA"/>
-        </w:rPr>
-        <w:t xml:space="preserve">Рекурентні нейронні мережі (RNN) та аналіз тимчасових </w:t>
-      </w:r>
-      <w:proofErr w:type="spellStart"/>
-      <w:r>
-        <w:rPr>
-          <w:szCs w:val="28"/>
-          <w:lang w:val="uk-UA"/>
-        </w:rPr>
-        <w:t>залежностей</w:t>
-      </w:r>
-      <w:proofErr w:type="spellEnd"/>
-    </w:p>
-    <w:p>
-      <w:pPr>
-        <w:rPr>
-          <w:szCs w:val="28"/>
-          <w:lang w:val="uk-UA"/>
-        </w:rPr>
-      </w:pPr>
-      <w:r>
-        <w:rPr>
-          <w:szCs w:val="28"/>
-          <w:lang w:val="uk-UA"/>
-        </w:rPr>
-        <w:t xml:space="preserve">Для обробки </w:t>
-      </w:r>
-      <w:proofErr w:type="spellStart"/>
-      <w:r>
-        <w:rPr>
-          <w:szCs w:val="28"/>
-          <w:lang w:val="uk-UA"/>
-        </w:rPr>
-        <w:t>відеопотоці</w:t>
-      </w:r>
-      <w:proofErr w:type="spellEnd"/>
-      <w:r>
-        <w:rPr>
-          <w:szCs w:val="28"/>
-          <w:lang w:val="uk-UA"/>
-        </w:rPr>
-        <w:t>, де важливу роль відіграють тимчасові залежності між кадрами, часто використовуються рекурентні нейронні мережі (</w:t>
+        <w:t xml:space="preserve">RNN мають унікальну властивість — здатність "пам'ятати" попередні стани системи, що дозволяє їм обробляти послідовності даних. Однак стандартні RNN мають проблеми із "забуванням" інформації на довгих відрізках часу, тому для покращення роботи часто використовуються довго-короткочасні пам'яті (LSTM, </w:t>
+      </w:r>
+      <w:proofErr w:type="spellStart"/>
+      <w:r>
+        <w:rPr>
+          <w:szCs w:val="28"/>
+          <w:lang w:val="uk-UA"/>
+        </w:rPr>
+        <w:t>Long</w:t>
+      </w:r>
+      <w:proofErr w:type="spellEnd"/>
+      <w:r>
+        <w:rPr>
+          <w:szCs w:val="28"/>
+          <w:lang w:val="uk-UA"/>
+        </w:rPr>
+        <w:t xml:space="preserve"> </w:t>
+      </w:r>
+      <w:proofErr w:type="spellStart"/>
+      <w:r>
+        <w:rPr>
+          <w:szCs w:val="28"/>
+          <w:lang w:val="uk-UA"/>
+        </w:rPr>
+        <w:t>Short-Term</w:t>
+      </w:r>
+      <w:proofErr w:type="spellEnd"/>
+      <w:r>
+        <w:rPr>
+          <w:szCs w:val="28"/>
+          <w:lang w:val="uk-UA"/>
+        </w:rPr>
+        <w:t xml:space="preserve"> </w:t>
+      </w:r>
+      <w:proofErr w:type="spellStart"/>
+      <w:r>
+        <w:rPr>
+          <w:szCs w:val="28"/>
+          <w:lang w:val="uk-UA"/>
+        </w:rPr>
+        <w:t>Memory</w:t>
+      </w:r>
+      <w:proofErr w:type="spellEnd"/>
+      <w:r>
+        <w:rPr>
+          <w:szCs w:val="28"/>
+          <w:lang w:val="uk-UA"/>
+        </w:rPr>
+        <w:t>) та GRU (</w:t>
+      </w:r>
+      <w:proofErr w:type="spellStart"/>
+      <w:r>
+        <w:rPr>
+          <w:szCs w:val="28"/>
+          <w:lang w:val="uk-UA"/>
+        </w:rPr>
+        <w:t>Gated</w:t>
+      </w:r>
+      <w:proofErr w:type="spellEnd"/>
+      <w:r>
+        <w:rPr>
+          <w:szCs w:val="28"/>
+          <w:lang w:val="uk-UA"/>
+        </w:rPr>
+        <w:t xml:space="preserve"> </w:t>
       </w:r>
       <w:proofErr w:type="spellStart"/>
       <w:r>
@@ -3926,133 +4180,6 @@
           <w:szCs w:val="28"/>
           <w:lang w:val="uk-UA"/>
         </w:rPr>
-        <w:t>Neural</w:t>
-      </w:r>
-      <w:proofErr w:type="spellEnd"/>
-      <w:r>
-        <w:rPr>
-          <w:szCs w:val="28"/>
-          <w:lang w:val="uk-UA"/>
-        </w:rPr>
-        <w:t xml:space="preserve"> </w:t>
-      </w:r>
-      <w:proofErr w:type="spellStart"/>
-      <w:r>
-        <w:rPr>
-          <w:szCs w:val="28"/>
-          <w:lang w:val="uk-UA"/>
-        </w:rPr>
-        <w:t>Networks</w:t>
-      </w:r>
-      <w:proofErr w:type="spellEnd"/>
-      <w:r>
-        <w:rPr>
-          <w:szCs w:val="28"/>
-          <w:lang w:val="uk-UA"/>
-        </w:rPr>
-        <w:t>, RNN). RNN дозволяють моделі зберігати інформацію про попередні кадри, що особливо корисно для відстеження об'єктів, коли їх рух є ключовим фактором.</w:t>
-      </w:r>
-    </w:p>
-    <w:p>
-      <w:pPr>
-        <w:rPr>
-          <w:szCs w:val="28"/>
-          <w:lang w:val="uk-UA"/>
-        </w:rPr>
-      </w:pPr>
-      <w:r>
-        <w:rPr>
-          <w:szCs w:val="28"/>
-          <w:lang w:val="uk-UA"/>
-        </w:rPr>
-        <w:t xml:space="preserve">RNN мають унікальну властивість — здатність "пам'ятати" попередні стани системи, що дозволяє їм обробляти послідовності даних. Однак стандартні RNN мають проблеми із "забуванням" інформації на довгих відрізках часу, тому для покращення роботи часто використовуються довго-короткочасні пам'яті (LSTM, </w:t>
-      </w:r>
-      <w:proofErr w:type="spellStart"/>
-      <w:r>
-        <w:rPr>
-          <w:szCs w:val="28"/>
-          <w:lang w:val="uk-UA"/>
-        </w:rPr>
-        <w:t>Long</w:t>
-      </w:r>
-      <w:proofErr w:type="spellEnd"/>
-      <w:r>
-        <w:rPr>
-          <w:szCs w:val="28"/>
-          <w:lang w:val="uk-UA"/>
-        </w:rPr>
-        <w:t xml:space="preserve"> </w:t>
-      </w:r>
-      <w:proofErr w:type="spellStart"/>
-      <w:r>
-        <w:rPr>
-          <w:szCs w:val="28"/>
-          <w:lang w:val="uk-UA"/>
-        </w:rPr>
-        <w:t>Short-Term</w:t>
-      </w:r>
-      <w:proofErr w:type="spellEnd"/>
-      <w:r>
-        <w:rPr>
-          <w:szCs w:val="28"/>
-          <w:lang w:val="uk-UA"/>
-        </w:rPr>
-        <w:t xml:space="preserve"> </w:t>
-      </w:r>
-      <w:proofErr w:type="spellStart"/>
-      <w:r>
-        <w:rPr>
-          <w:szCs w:val="28"/>
-          <w:lang w:val="uk-UA"/>
-        </w:rPr>
-        <w:t>Memory</w:t>
-      </w:r>
-      <w:proofErr w:type="spellEnd"/>
-      <w:r>
-        <w:rPr>
-          <w:szCs w:val="28"/>
-          <w:lang w:val="uk-UA"/>
-        </w:rPr>
-        <w:t>) та GRU (</w:t>
-      </w:r>
-      <w:proofErr w:type="spellStart"/>
-      <w:r>
-        <w:rPr>
-          <w:szCs w:val="28"/>
-          <w:lang w:val="uk-UA"/>
-        </w:rPr>
-        <w:t>Gated</w:t>
-      </w:r>
-      <w:proofErr w:type="spellEnd"/>
-      <w:r>
-        <w:rPr>
-          <w:szCs w:val="28"/>
-          <w:lang w:val="uk-UA"/>
-        </w:rPr>
-        <w:t xml:space="preserve"> </w:t>
-      </w:r>
-      <w:proofErr w:type="spellStart"/>
-      <w:r>
-        <w:rPr>
-          <w:szCs w:val="28"/>
-          <w:lang w:val="uk-UA"/>
-        </w:rPr>
-        <w:t>Recurrent</w:t>
-      </w:r>
-      <w:proofErr w:type="spellEnd"/>
-      <w:r>
-        <w:rPr>
-          <w:szCs w:val="28"/>
-          <w:lang w:val="uk-UA"/>
-        </w:rPr>
-        <w:t xml:space="preserve"> </w:t>
-      </w:r>
-      <w:proofErr w:type="spellStart"/>
-      <w:r>
-        <w:rPr>
-          <w:szCs w:val="28"/>
-          <w:lang w:val="uk-UA"/>
-        </w:rPr>
         <w:t>Units</w:t>
       </w:r>
       <w:proofErr w:type="spellEnd"/>
@@ -4082,14 +4209,18 @@
     </w:p>
     <w:p>
       <w:pPr>
-        <w:rPr>
-          <w:szCs w:val="28"/>
-          <w:lang w:val="uk-UA"/>
-        </w:rPr>
-      </w:pPr>
-    </w:p>
-    <w:p>
-      <w:pPr>
+        <w:spacing w:line="360" w:lineRule="auto"/>
+        <w:jc w:val="both"/>
+        <w:rPr>
+          <w:szCs w:val="28"/>
+          <w:lang w:val="uk-UA"/>
+        </w:rPr>
+      </w:pPr>
+    </w:p>
+    <w:p>
+      <w:pPr>
+        <w:spacing w:line="360" w:lineRule="auto"/>
+        <w:jc w:val="both"/>
         <w:rPr>
           <w:szCs w:val="28"/>
           <w:lang w:val="uk-UA"/>
@@ -4105,7 +4236,9 @@
     </w:p>
     <w:p>
       <w:pPr>
+        <w:spacing w:line="360" w:lineRule="auto"/>
         <w:ind w:firstLine="360"/>
+        <w:jc w:val="both"/>
         <w:rPr>
           <w:szCs w:val="28"/>
           <w:lang w:val="uk-UA"/>
@@ -4125,6 +4258,8 @@
           <w:ilvl w:val="0"/>
           <w:numId w:val="11"/>
         </w:numPr>
+        <w:spacing w:line="360" w:lineRule="auto"/>
+        <w:jc w:val="both"/>
         <w:rPr>
           <w:szCs w:val="28"/>
           <w:lang w:val="uk-UA"/>
@@ -4208,6 +4343,8 @@
           <w:ilvl w:val="0"/>
           <w:numId w:val="11"/>
         </w:numPr>
+        <w:spacing w:line="360" w:lineRule="auto"/>
+        <w:jc w:val="both"/>
         <w:rPr>
           <w:szCs w:val="28"/>
           <w:lang w:val="uk-UA"/>
@@ -4300,6 +4437,8 @@
           <w:ilvl w:val="0"/>
           <w:numId w:val="11"/>
         </w:numPr>
+        <w:spacing w:line="360" w:lineRule="auto"/>
+        <w:jc w:val="both"/>
         <w:rPr>
           <w:szCs w:val="28"/>
           <w:lang w:val="uk-UA"/>
@@ -4399,6 +4538,8 @@
           <w:ilvl w:val="0"/>
           <w:numId w:val="11"/>
         </w:numPr>
+        <w:spacing w:line="360" w:lineRule="auto"/>
+        <w:jc w:val="both"/>
         <w:rPr>
           <w:szCs w:val="28"/>
           <w:lang w:val="uk-UA"/>
@@ -4455,6 +4596,8 @@
     </w:p>
     <w:p>
       <w:pPr>
+        <w:spacing w:line="360" w:lineRule="auto"/>
+        <w:jc w:val="both"/>
         <w:rPr>
           <w:szCs w:val="28"/>
           <w:lang w:val="uk-UA"/>
@@ -4470,6 +4613,8 @@
     </w:p>
     <w:p>
       <w:pPr>
+        <w:spacing w:line="360" w:lineRule="auto"/>
+        <w:jc w:val="both"/>
         <w:rPr>
           <w:b/>
           <w:bCs/>
@@ -4480,6 +4625,8 @@
     </w:p>
     <w:p>
       <w:pPr>
+        <w:spacing w:line="360" w:lineRule="auto"/>
+        <w:jc w:val="both"/>
         <w:rPr>
           <w:szCs w:val="28"/>
           <w:lang w:val="uk-UA"/>
@@ -4504,7 +4651,9 @@
     </w:p>
     <w:p>
       <w:pPr>
+        <w:spacing w:line="360" w:lineRule="auto"/>
         <w:ind w:firstLine="708"/>
+        <w:jc w:val="both"/>
         <w:rPr>
           <w:szCs w:val="28"/>
           <w:lang w:val="uk-UA"/>
@@ -4536,16 +4685,19 @@
     </w:p>
     <w:p>
       <w:pPr>
-        <w:rPr>
-          <w:szCs w:val="28"/>
-          <w:lang w:val="uk-UA"/>
-        </w:rPr>
-      </w:pPr>
-      <w:r>
-        <w:rPr>
-          <w:szCs w:val="28"/>
-          <w:lang w:val="uk-UA"/>
-        </w:rPr>
+        <w:spacing w:line="360" w:lineRule="auto"/>
+        <w:jc w:val="both"/>
+        <w:rPr>
+          <w:szCs w:val="28"/>
+          <w:lang w:val="uk-UA"/>
+        </w:rPr>
+      </w:pPr>
+      <w:r>
+        <w:rPr>
+          <w:szCs w:val="28"/>
+          <w:lang w:val="uk-UA"/>
+        </w:rPr>
+        <w:lastRenderedPageBreak/>
         <w:t>ШІ використовується для:</w:t>
       </w:r>
     </w:p>
@@ -4555,6 +4707,8 @@
           <w:ilvl w:val="0"/>
           <w:numId w:val="12"/>
         </w:numPr>
+        <w:spacing w:line="360" w:lineRule="auto"/>
+        <w:jc w:val="both"/>
         <w:rPr>
           <w:szCs w:val="28"/>
           <w:lang w:val="uk-UA"/>
@@ -4574,17 +4728,18 @@
           <w:ilvl w:val="0"/>
           <w:numId w:val="12"/>
         </w:numPr>
-        <w:rPr>
-          <w:szCs w:val="28"/>
-          <w:lang w:val="uk-UA"/>
-        </w:rPr>
-      </w:pPr>
-      <w:r>
-        <w:rPr>
-          <w:szCs w:val="28"/>
-          <w:lang w:val="uk-UA"/>
-        </w:rPr>
-        <w:lastRenderedPageBreak/>
+        <w:spacing w:line="360" w:lineRule="auto"/>
+        <w:jc w:val="both"/>
+        <w:rPr>
+          <w:szCs w:val="28"/>
+          <w:lang w:val="uk-UA"/>
+        </w:rPr>
+      </w:pPr>
+      <w:r>
+        <w:rPr>
+          <w:szCs w:val="28"/>
+          <w:lang w:val="uk-UA"/>
+        </w:rPr>
         <w:t>Прогнозування подій: на основі аналізу відеоданих системи можуть передбачити певні події, наприклад, прогнозувати можливість зіткнення транспортних засобів.</w:t>
       </w:r>
     </w:p>
@@ -4594,6 +4749,8 @@
           <w:ilvl w:val="0"/>
           <w:numId w:val="12"/>
         </w:numPr>
+        <w:spacing w:line="360" w:lineRule="auto"/>
+        <w:jc w:val="both"/>
         <w:rPr>
           <w:szCs w:val="28"/>
           <w:lang w:val="uk-UA"/>
@@ -4609,6 +4766,8 @@
     </w:p>
     <w:p>
       <w:pPr>
+        <w:spacing w:line="360" w:lineRule="auto"/>
+        <w:jc w:val="both"/>
         <w:rPr>
           <w:b/>
           <w:bCs/>
@@ -4619,6 +4778,147 @@
     </w:p>
     <w:p>
       <w:pPr>
+        <w:spacing w:line="360" w:lineRule="auto"/>
+        <w:ind w:firstLine="708"/>
+        <w:jc w:val="both"/>
+        <w:rPr>
+          <w:szCs w:val="28"/>
+          <w:lang w:val="uk-UA"/>
+        </w:rPr>
+      </w:pPr>
+      <w:r>
+        <w:rPr>
+          <w:szCs w:val="28"/>
+          <w:lang w:val="uk-UA"/>
+        </w:rPr>
+        <w:t xml:space="preserve">Машинне навчання та штучний інтелект стали фундаментальними технологіями у розпізнаванні об'єктів у </w:t>
+      </w:r>
+      <w:proofErr w:type="spellStart"/>
+      <w:r>
+        <w:rPr>
+          <w:szCs w:val="28"/>
+          <w:lang w:val="uk-UA"/>
+        </w:rPr>
+        <w:t>відеопотоці</w:t>
+      </w:r>
+      <w:proofErr w:type="spellEnd"/>
+      <w:r>
+        <w:rPr>
+          <w:szCs w:val="28"/>
+          <w:lang w:val="uk-UA"/>
+        </w:rPr>
+        <w:t xml:space="preserve">. Завдяки сучасним алгоритмам глибокого навчання, таким як CNN, RNN, YOLO та </w:t>
+      </w:r>
+      <w:proofErr w:type="spellStart"/>
+      <w:r>
+        <w:rPr>
+          <w:szCs w:val="28"/>
+          <w:lang w:val="uk-UA"/>
+        </w:rPr>
+        <w:t>Faster</w:t>
+      </w:r>
+      <w:proofErr w:type="spellEnd"/>
+      <w:r>
+        <w:rPr>
+          <w:szCs w:val="28"/>
+          <w:lang w:val="uk-UA"/>
+        </w:rPr>
+        <w:t xml:space="preserve"> R-CNN, системи можуть автоматично обробляти великі обсяги даних, забезпечуючи високу точність та ефективність розпізнавання. Ці інструменти відіграють вирішальну роль у багатьох галузях, таких як безпека, транспорт, медицина та інші сфери, де потрібен автоматизований аналіз відеоданих.</w:t>
+      </w:r>
+    </w:p>
+    <w:p>
+      <w:pPr>
+        <w:spacing w:line="360" w:lineRule="auto"/>
+        <w:jc w:val="both"/>
+        <w:rPr>
+          <w:szCs w:val="28"/>
+          <w:lang w:val="uk-UA"/>
+        </w:rPr>
+      </w:pPr>
+    </w:p>
+    <w:p>
+      <w:pPr>
+        <w:spacing w:line="360" w:lineRule="auto"/>
+        <w:jc w:val="both"/>
+        <w:rPr>
+          <w:szCs w:val="28"/>
+          <w:lang w:val="uk-UA"/>
+        </w:rPr>
+      </w:pPr>
+    </w:p>
+    <w:p>
+      <w:pPr>
+        <w:pStyle w:val="Heading2"/>
+        <w:spacing w:line="360" w:lineRule="auto"/>
+        <w:jc w:val="both"/>
+        <w:rPr>
+          <w:szCs w:val="28"/>
+          <w:lang w:val="uk-UA"/>
+        </w:rPr>
+      </w:pPr>
+      <w:r>
+        <w:rPr>
+          <w:szCs w:val="28"/>
+          <w:lang w:val="uk-UA"/>
+        </w:rPr>
+        <w:t xml:space="preserve">1.4 </w:t>
+      </w:r>
+      <w:r>
+        <w:rPr>
+          <w:szCs w:val="28"/>
+          <w:lang w:val="uk-UA"/>
+        </w:rPr>
+        <w:t>Актуальність</w:t>
+      </w:r>
+      <w:r>
+        <w:rPr>
+          <w:szCs w:val="28"/>
+          <w:lang w:val="uk-UA"/>
+        </w:rPr>
+        <w:t xml:space="preserve"> аналізу </w:t>
+      </w:r>
+      <w:proofErr w:type="spellStart"/>
+      <w:r>
+        <w:rPr>
+          <w:szCs w:val="28"/>
+          <w:lang w:val="uk-UA"/>
+        </w:rPr>
+        <w:t>відеопотоків</w:t>
+      </w:r>
+      <w:proofErr w:type="spellEnd"/>
+    </w:p>
+    <w:p>
+      <w:pPr>
+        <w:spacing w:line="360" w:lineRule="auto"/>
+        <w:ind w:firstLine="708"/>
+        <w:jc w:val="both"/>
+        <w:rPr>
+          <w:szCs w:val="28"/>
+          <w:lang w:val="uk-UA"/>
+        </w:rPr>
+      </w:pPr>
+      <w:r>
+        <w:rPr>
+          <w:szCs w:val="28"/>
+          <w:lang w:val="uk-UA"/>
+        </w:rPr>
+        <w:t>Системи обробки та аналізу відеозображень знаходять широке застосування у багатьох галузях, завдяки швидкому розвитку алгоритмів машинного навчання, штучного інтелекту та обчислювальних технологій. Ці системи дозволяють автоматизувати процеси аналізу відеоданих, забезпечуючи високу точність, швидкість і надійність. У різних сферах, від безпеки до медицини, такі системи відіграють важливу роль у підвищенні ефективності, зниженні людських помилок та поліпшенні якості послуг.</w:t>
+      </w:r>
+    </w:p>
+    <w:p>
+      <w:pPr>
+        <w:spacing w:line="360" w:lineRule="auto"/>
+        <w:jc w:val="both"/>
+        <w:rPr>
+          <w:szCs w:val="28"/>
+          <w:lang w:val="uk-UA"/>
+        </w:rPr>
+      </w:pPr>
+    </w:p>
+    <w:p>
+      <w:pPr>
+        <w:spacing w:line="360" w:lineRule="auto"/>
+        <w:jc w:val="both"/>
         <w:rPr>
           <w:b/>
           <w:bCs/>
@@ -4626,180 +4926,15 @@
           <w:lang w:val="uk-UA"/>
         </w:rPr>
       </w:pPr>
-    </w:p>
-    <w:p>
-      <w:pPr>
+      <w:r>
         <w:rPr>
           <w:b/>
           <w:bCs/>
           <w:szCs w:val="28"/>
           <w:lang w:val="uk-UA"/>
         </w:rPr>
-      </w:pPr>
-    </w:p>
-    <w:p>
-      <w:pPr>
-        <w:ind w:firstLine="708"/>
-        <w:rPr>
-          <w:szCs w:val="28"/>
-          <w:lang w:val="uk-UA"/>
-        </w:rPr>
-      </w:pPr>
-      <w:r>
-        <w:rPr>
-          <w:szCs w:val="28"/>
-          <w:lang w:val="uk-UA"/>
-        </w:rPr>
-        <w:t xml:space="preserve">Машинне навчання та штучний інтелект стали фундаментальними технологіями у розпізнаванні об'єктів у </w:t>
-      </w:r>
-      <w:proofErr w:type="spellStart"/>
-      <w:r>
-        <w:rPr>
-          <w:szCs w:val="28"/>
-          <w:lang w:val="uk-UA"/>
-        </w:rPr>
-        <w:t>відеопотоці</w:t>
-      </w:r>
-      <w:proofErr w:type="spellEnd"/>
-      <w:r>
-        <w:rPr>
-          <w:szCs w:val="28"/>
-          <w:lang w:val="uk-UA"/>
-        </w:rPr>
-        <w:t xml:space="preserve">. Завдяки сучасним алгоритмам глибокого навчання, таким як CNN, RNN, YOLO та </w:t>
-      </w:r>
-      <w:proofErr w:type="spellStart"/>
-      <w:r>
-        <w:rPr>
-          <w:szCs w:val="28"/>
-          <w:lang w:val="uk-UA"/>
-        </w:rPr>
-        <w:t>Faster</w:t>
-      </w:r>
-      <w:proofErr w:type="spellEnd"/>
-      <w:r>
-        <w:rPr>
-          <w:szCs w:val="28"/>
-          <w:lang w:val="uk-UA"/>
-        </w:rPr>
-        <w:t xml:space="preserve"> R-CNN, системи можуть автоматично обробляти великі обсяги даних, забезпечуючи високу точність та ефективність розпізнавання. Ці інструменти відіграють вирішальну роль у багатьох галузях, таких як безпека, транспорт, медицина та інші сфери, де потрібен автоматизований аналіз відеоданих.</w:t>
-      </w:r>
-    </w:p>
-    <w:p>
-      <w:pPr>
-        <w:rPr>
-          <w:szCs w:val="28"/>
-          <w:lang w:val="uk-UA"/>
-        </w:rPr>
-      </w:pPr>
-    </w:p>
-    <w:p>
-      <w:pPr>
-        <w:rPr>
-          <w:szCs w:val="28"/>
-          <w:lang w:val="uk-UA"/>
-        </w:rPr>
-      </w:pPr>
-    </w:p>
-    <w:p>
-      <w:pPr>
-        <w:pStyle w:val="Heading2"/>
-        <w:rPr>
-          <w:szCs w:val="28"/>
-          <w:lang w:val="uk-UA"/>
-        </w:rPr>
-      </w:pPr>
-      <w:r>
-        <w:rPr>
-          <w:szCs w:val="28"/>
-          <w:lang w:val="uk-UA"/>
-        </w:rPr>
-        <w:t xml:space="preserve">1.4 </w:t>
-      </w:r>
-      <w:r>
-        <w:rPr>
-          <w:szCs w:val="28"/>
-          <w:lang w:val="uk-UA"/>
-        </w:rPr>
-        <w:t>Актуальність</w:t>
-      </w:r>
-      <w:r>
-        <w:rPr>
-          <w:szCs w:val="28"/>
-          <w:lang w:val="uk-UA"/>
-        </w:rPr>
-        <w:t xml:space="preserve"> аналізу </w:t>
-      </w:r>
-      <w:proofErr w:type="spellStart"/>
-      <w:r>
-        <w:rPr>
-          <w:szCs w:val="28"/>
-          <w:lang w:val="uk-UA"/>
-        </w:rPr>
-        <w:t>відеопотоків</w:t>
-      </w:r>
-      <w:proofErr w:type="spellEnd"/>
-    </w:p>
-    <w:p>
-      <w:pPr>
-        <w:rPr>
-          <w:szCs w:val="28"/>
-          <w:lang w:val="uk-UA"/>
-        </w:rPr>
-      </w:pPr>
-    </w:p>
-    <w:p>
-      <w:pPr>
-        <w:ind w:firstLine="708"/>
-        <w:rPr>
-          <w:szCs w:val="28"/>
-          <w:lang w:val="uk-UA"/>
-        </w:rPr>
-      </w:pPr>
-      <w:r>
-        <w:rPr>
-          <w:szCs w:val="28"/>
-          <w:lang w:val="uk-UA"/>
-        </w:rPr>
-        <w:t>Системи обробки та аналізу відеозображень знаходять широке застосування у багатьох галузях, завдяки швидкому розвитку алгоритмів машинного навчання, штучного інтелекту та обчислювальних технологій. Ці системи дозволяють автоматизувати процеси аналізу відеоданих, забезпечуючи високу точність, швидкість і надійність. У різних сферах, від безпеки до медицини, такі системи відіграють важливу роль у підвищенні ефективності, зниженні людських помилок та поліпшенні якості послуг.</w:t>
-      </w:r>
-    </w:p>
-    <w:p>
-      <w:pPr>
-        <w:rPr>
-          <w:szCs w:val="28"/>
-          <w:lang w:val="uk-UA"/>
-        </w:rPr>
-      </w:pPr>
-    </w:p>
-    <w:p>
-      <w:pPr>
-        <w:rPr>
-          <w:b/>
-          <w:bCs/>
-          <w:szCs w:val="28"/>
-          <w:lang w:val="uk-UA"/>
-        </w:rPr>
-      </w:pPr>
-      <w:r>
-        <w:rPr>
-          <w:b/>
-          <w:bCs/>
-          <w:szCs w:val="28"/>
-          <w:lang w:val="uk-UA"/>
-        </w:rPr>
         <w:t>Галузі застосування систем обробки та аналізу відео</w:t>
       </w:r>
-    </w:p>
-    <w:p>
-      <w:pPr>
-        <w:rPr>
-          <w:b/>
-          <w:bCs/>
-          <w:szCs w:val="28"/>
-          <w:lang w:val="uk-UA"/>
-        </w:rPr>
-      </w:pPr>
     </w:p>
     <w:p>
       <w:pPr>
@@ -4808,6 +4943,8 @@
           <w:ilvl w:val="0"/>
           <w:numId w:val="8"/>
         </w:numPr>
+        <w:spacing w:line="360" w:lineRule="auto"/>
+        <w:jc w:val="both"/>
         <w:rPr>
           <w:szCs w:val="28"/>
           <w:lang w:val="uk-UA"/>
@@ -4823,6 +4960,8 @@
     </w:p>
     <w:p>
       <w:pPr>
+        <w:spacing w:line="360" w:lineRule="auto"/>
+        <w:jc w:val="both"/>
         <w:rPr>
           <w:szCs w:val="28"/>
           <w:lang w:val="uk-UA"/>
@@ -4842,16 +4981,19 @@
           <w:ilvl w:val="1"/>
           <w:numId w:val="13"/>
         </w:numPr>
-        <w:rPr>
-          <w:szCs w:val="28"/>
-          <w:lang w:val="uk-UA"/>
-        </w:rPr>
-      </w:pPr>
-      <w:r>
-        <w:rPr>
-          <w:szCs w:val="28"/>
-          <w:lang w:val="uk-UA"/>
-        </w:rPr>
+        <w:spacing w:line="360" w:lineRule="auto"/>
+        <w:jc w:val="both"/>
+        <w:rPr>
+          <w:szCs w:val="28"/>
+          <w:lang w:val="uk-UA"/>
+        </w:rPr>
+      </w:pPr>
+      <w:r>
+        <w:rPr>
+          <w:szCs w:val="28"/>
+          <w:lang w:val="uk-UA"/>
+        </w:rPr>
+        <w:lastRenderedPageBreak/>
         <w:t>Виявляти підозрілу поведінку, аномальні ситуації або незаконні дії.</w:t>
       </w:r>
     </w:p>
@@ -4861,6 +5003,8 @@
           <w:ilvl w:val="1"/>
           <w:numId w:val="13"/>
         </w:numPr>
+        <w:spacing w:line="360" w:lineRule="auto"/>
+        <w:jc w:val="both"/>
         <w:rPr>
           <w:szCs w:val="28"/>
           <w:lang w:val="uk-UA"/>
@@ -4880,6 +5024,8 @@
           <w:ilvl w:val="1"/>
           <w:numId w:val="13"/>
         </w:numPr>
+        <w:spacing w:line="360" w:lineRule="auto"/>
+        <w:jc w:val="both"/>
         <w:rPr>
           <w:szCs w:val="28"/>
           <w:lang w:val="uk-UA"/>
@@ -4911,6 +5057,8 @@
     </w:p>
     <w:p>
       <w:pPr>
+        <w:spacing w:line="360" w:lineRule="auto"/>
+        <w:jc w:val="both"/>
         <w:rPr>
           <w:szCs w:val="28"/>
           <w:lang w:val="uk-UA"/>
@@ -4942,6 +5090,8 @@
     </w:p>
     <w:p>
       <w:pPr>
+        <w:spacing w:line="360" w:lineRule="auto"/>
+        <w:jc w:val="both"/>
         <w:rPr>
           <w:szCs w:val="28"/>
           <w:lang w:val="uk-UA"/>
@@ -4954,6 +5104,8 @@
           <w:ilvl w:val="0"/>
           <w:numId w:val="13"/>
         </w:numPr>
+        <w:spacing w:line="360" w:lineRule="auto"/>
+        <w:jc w:val="both"/>
         <w:rPr>
           <w:szCs w:val="28"/>
           <w:lang w:val="uk-UA"/>
@@ -4969,6 +5121,8 @@
     </w:p>
     <w:p>
       <w:pPr>
+        <w:spacing w:line="360" w:lineRule="auto"/>
+        <w:jc w:val="both"/>
         <w:rPr>
           <w:szCs w:val="28"/>
           <w:lang w:val="uk-UA"/>
@@ -4988,17 +5142,18 @@
           <w:ilvl w:val="1"/>
           <w:numId w:val="13"/>
         </w:numPr>
-        <w:rPr>
-          <w:szCs w:val="28"/>
-          <w:lang w:val="uk-UA"/>
-        </w:rPr>
-      </w:pPr>
-      <w:r>
-        <w:rPr>
-          <w:szCs w:val="28"/>
-          <w:lang w:val="uk-UA"/>
-        </w:rPr>
-        <w:lastRenderedPageBreak/>
+        <w:spacing w:line="360" w:lineRule="auto"/>
+        <w:jc w:val="both"/>
+        <w:rPr>
+          <w:szCs w:val="28"/>
+          <w:lang w:val="uk-UA"/>
+        </w:rPr>
+      </w:pPr>
+      <w:r>
+        <w:rPr>
+          <w:szCs w:val="28"/>
+          <w:lang w:val="uk-UA"/>
+        </w:rPr>
         <w:t>Аналізу відеозаписів ендоскопічних процедур або МРТ зображень для виявлення патологій, таких як пухлини або пошкодження органів.</w:t>
       </w:r>
     </w:p>
@@ -5008,6 +5163,8 @@
           <w:ilvl w:val="1"/>
           <w:numId w:val="13"/>
         </w:numPr>
+        <w:spacing w:line="360" w:lineRule="auto"/>
+        <w:jc w:val="both"/>
         <w:rPr>
           <w:szCs w:val="28"/>
           <w:lang w:val="uk-UA"/>
@@ -5043,6 +5200,8 @@
           <w:ilvl w:val="1"/>
           <w:numId w:val="13"/>
         </w:numPr>
+        <w:spacing w:line="360" w:lineRule="auto"/>
+        <w:jc w:val="both"/>
         <w:rPr>
           <w:szCs w:val="28"/>
           <w:lang w:val="uk-UA"/>
@@ -5074,6 +5233,8 @@
     </w:p>
     <w:p>
       <w:pPr>
+        <w:spacing w:line="360" w:lineRule="auto"/>
+        <w:jc w:val="both"/>
         <w:rPr>
           <w:szCs w:val="28"/>
           <w:lang w:val="uk-UA"/>
@@ -5137,6 +5298,8 @@
     </w:p>
     <w:p>
       <w:pPr>
+        <w:spacing w:line="360" w:lineRule="auto"/>
+        <w:jc w:val="both"/>
         <w:rPr>
           <w:szCs w:val="28"/>
           <w:lang w:val="uk-UA"/>
@@ -5149,6 +5312,8 @@
           <w:ilvl w:val="0"/>
           <w:numId w:val="13"/>
         </w:numPr>
+        <w:spacing w:line="360" w:lineRule="auto"/>
+        <w:jc w:val="both"/>
         <w:rPr>
           <w:szCs w:val="28"/>
           <w:lang w:val="uk-UA"/>
@@ -5164,6 +5329,8 @@
     </w:p>
     <w:p>
       <w:pPr>
+        <w:spacing w:line="360" w:lineRule="auto"/>
+        <w:jc w:val="both"/>
         <w:rPr>
           <w:szCs w:val="28"/>
           <w:lang w:val="uk-UA"/>
@@ -5199,6 +5366,8 @@
           <w:ilvl w:val="1"/>
           <w:numId w:val="13"/>
         </w:numPr>
+        <w:spacing w:line="360" w:lineRule="auto"/>
+        <w:jc w:val="both"/>
         <w:rPr>
           <w:szCs w:val="28"/>
           <w:lang w:val="uk-UA"/>
@@ -5218,6 +5387,8 @@
           <w:ilvl w:val="1"/>
           <w:numId w:val="13"/>
         </w:numPr>
+        <w:spacing w:line="360" w:lineRule="auto"/>
+        <w:jc w:val="both"/>
         <w:rPr>
           <w:szCs w:val="28"/>
           <w:lang w:val="uk-UA"/>
@@ -5237,21 +5408,26 @@
           <w:ilvl w:val="1"/>
           <w:numId w:val="13"/>
         </w:numPr>
-        <w:rPr>
-          <w:szCs w:val="28"/>
-          <w:lang w:val="uk-UA"/>
-        </w:rPr>
-      </w:pPr>
-      <w:r>
-        <w:rPr>
-          <w:szCs w:val="28"/>
-          <w:lang w:val="uk-UA"/>
-        </w:rPr>
+        <w:spacing w:line="360" w:lineRule="auto"/>
+        <w:jc w:val="both"/>
+        <w:rPr>
+          <w:szCs w:val="28"/>
+          <w:lang w:val="uk-UA"/>
+        </w:rPr>
+      </w:pPr>
+      <w:r>
+        <w:rPr>
+          <w:szCs w:val="28"/>
+          <w:lang w:val="uk-UA"/>
+        </w:rPr>
+        <w:lastRenderedPageBreak/>
         <w:t>Визначати дорожню розмітку для утримання на смузі руху.</w:t>
       </w:r>
     </w:p>
     <w:p>
       <w:pPr>
+        <w:spacing w:line="360" w:lineRule="auto"/>
+        <w:jc w:val="both"/>
         <w:rPr>
           <w:szCs w:val="28"/>
           <w:lang w:val="uk-UA"/>
@@ -5299,6 +5475,8 @@
     </w:p>
     <w:p>
       <w:pPr>
+        <w:spacing w:line="360" w:lineRule="auto"/>
+        <w:jc w:val="both"/>
         <w:rPr>
           <w:szCs w:val="28"/>
           <w:lang w:val="uk-UA"/>
@@ -5311,6 +5489,8 @@
           <w:ilvl w:val="0"/>
           <w:numId w:val="13"/>
         </w:numPr>
+        <w:spacing w:line="360" w:lineRule="auto"/>
+        <w:jc w:val="both"/>
         <w:rPr>
           <w:szCs w:val="28"/>
           <w:lang w:val="uk-UA"/>
@@ -5326,6 +5506,8 @@
     </w:p>
     <w:p>
       <w:pPr>
+        <w:spacing w:line="360" w:lineRule="auto"/>
+        <w:jc w:val="both"/>
         <w:rPr>
           <w:szCs w:val="28"/>
           <w:lang w:val="uk-UA"/>
@@ -5361,6 +5543,8 @@
           <w:ilvl w:val="1"/>
           <w:numId w:val="13"/>
         </w:numPr>
+        <w:spacing w:line="360" w:lineRule="auto"/>
+        <w:jc w:val="both"/>
         <w:rPr>
           <w:szCs w:val="28"/>
           <w:lang w:val="uk-UA"/>
@@ -5380,6 +5564,8 @@
           <w:ilvl w:val="1"/>
           <w:numId w:val="13"/>
         </w:numPr>
+        <w:spacing w:line="360" w:lineRule="auto"/>
+        <w:jc w:val="both"/>
         <w:rPr>
           <w:szCs w:val="28"/>
           <w:lang w:val="uk-UA"/>
@@ -5399,6 +5585,8 @@
           <w:ilvl w:val="1"/>
           <w:numId w:val="13"/>
         </w:numPr>
+        <w:spacing w:line="360" w:lineRule="auto"/>
+        <w:jc w:val="both"/>
         <w:rPr>
           <w:szCs w:val="28"/>
           <w:lang w:val="uk-UA"/>
@@ -5430,6 +5618,8 @@
     </w:p>
     <w:p>
       <w:pPr>
+        <w:spacing w:line="360" w:lineRule="auto"/>
+        <w:jc w:val="both"/>
         <w:rPr>
           <w:szCs w:val="28"/>
           <w:lang w:val="uk-UA"/>
@@ -5461,6 +5651,8 @@
     </w:p>
     <w:p>
       <w:pPr>
+        <w:spacing w:line="360" w:lineRule="auto"/>
+        <w:jc w:val="both"/>
         <w:rPr>
           <w:szCs w:val="28"/>
           <w:lang w:val="uk-UA"/>
@@ -5473,6 +5665,8 @@
           <w:ilvl w:val="0"/>
           <w:numId w:val="13"/>
         </w:numPr>
+        <w:spacing w:line="360" w:lineRule="auto"/>
+        <w:jc w:val="both"/>
         <w:rPr>
           <w:szCs w:val="28"/>
           <w:lang w:val="uk-UA"/>
@@ -5488,6 +5682,8 @@
     </w:p>
     <w:p>
       <w:pPr>
+        <w:spacing w:line="360" w:lineRule="auto"/>
+        <w:jc w:val="both"/>
         <w:rPr>
           <w:szCs w:val="28"/>
           <w:lang w:val="uk-UA"/>
@@ -5523,6 +5719,8 @@
           <w:ilvl w:val="1"/>
           <w:numId w:val="13"/>
         </w:numPr>
+        <w:spacing w:line="360" w:lineRule="auto"/>
+        <w:jc w:val="both"/>
         <w:rPr>
           <w:szCs w:val="28"/>
           <w:lang w:val="uk-UA"/>
@@ -5542,6 +5740,8 @@
           <w:ilvl w:val="1"/>
           <w:numId w:val="13"/>
         </w:numPr>
+        <w:spacing w:line="360" w:lineRule="auto"/>
+        <w:jc w:val="both"/>
         <w:rPr>
           <w:szCs w:val="28"/>
           <w:lang w:val="uk-UA"/>
@@ -5577,6 +5777,8 @@
           <w:ilvl w:val="1"/>
           <w:numId w:val="13"/>
         </w:numPr>
+        <w:spacing w:line="360" w:lineRule="auto"/>
+        <w:jc w:val="both"/>
         <w:rPr>
           <w:szCs w:val="28"/>
           <w:lang w:val="uk-UA"/>
@@ -5608,22 +5810,25 @@
     </w:p>
     <w:p>
       <w:pPr>
-        <w:rPr>
-          <w:szCs w:val="28"/>
-          <w:lang w:val="uk-UA"/>
-        </w:rPr>
-      </w:pPr>
-      <w:r>
-        <w:rPr>
-          <w:szCs w:val="28"/>
-          <w:lang w:val="uk-UA"/>
-        </w:rPr>
-        <w:lastRenderedPageBreak/>
+        <w:spacing w:line="360" w:lineRule="auto"/>
+        <w:jc w:val="both"/>
+        <w:rPr>
+          <w:szCs w:val="28"/>
+          <w:lang w:val="uk-UA"/>
+        </w:rPr>
+      </w:pPr>
+      <w:r>
+        <w:rPr>
+          <w:szCs w:val="28"/>
+          <w:lang w:val="uk-UA"/>
+        </w:rPr>
         <w:t>Наприклад, технології комп'ютерного зору використовуються для виявлення аномалій у рості рослин, що дозволяє аграріям швидко реагувати на зміни та підвищувати ефективність виробництва.</w:t>
       </w:r>
     </w:p>
     <w:p>
       <w:pPr>
+        <w:spacing w:line="360" w:lineRule="auto"/>
+        <w:jc w:val="both"/>
         <w:rPr>
           <w:szCs w:val="28"/>
           <w:lang w:val="uk-UA"/>
@@ -5636,21 +5841,26 @@
           <w:ilvl w:val="0"/>
           <w:numId w:val="13"/>
         </w:numPr>
-        <w:rPr>
-          <w:szCs w:val="28"/>
-          <w:lang w:val="uk-UA"/>
-        </w:rPr>
-      </w:pPr>
-      <w:r>
-        <w:rPr>
-          <w:szCs w:val="28"/>
-          <w:lang w:val="uk-UA"/>
-        </w:rPr>
+        <w:spacing w:line="360" w:lineRule="auto"/>
+        <w:jc w:val="both"/>
+        <w:rPr>
+          <w:szCs w:val="28"/>
+          <w:lang w:val="uk-UA"/>
+        </w:rPr>
+      </w:pPr>
+      <w:r>
+        <w:rPr>
+          <w:szCs w:val="28"/>
+          <w:lang w:val="uk-UA"/>
+        </w:rPr>
+        <w:lastRenderedPageBreak/>
         <w:t>Виробництво та контроль якості</w:t>
       </w:r>
     </w:p>
     <w:p>
       <w:pPr>
+        <w:spacing w:line="360" w:lineRule="auto"/>
+        <w:jc w:val="both"/>
         <w:rPr>
           <w:szCs w:val="28"/>
           <w:lang w:val="uk-UA"/>
@@ -5670,6 +5880,8 @@
           <w:ilvl w:val="1"/>
           <w:numId w:val="13"/>
         </w:numPr>
+        <w:spacing w:line="360" w:lineRule="auto"/>
+        <w:jc w:val="both"/>
         <w:rPr>
           <w:szCs w:val="28"/>
           <w:lang w:val="uk-UA"/>
@@ -5689,6 +5901,8 @@
           <w:ilvl w:val="1"/>
           <w:numId w:val="13"/>
         </w:numPr>
+        <w:spacing w:line="360" w:lineRule="auto"/>
+        <w:jc w:val="both"/>
         <w:rPr>
           <w:szCs w:val="28"/>
           <w:lang w:val="uk-UA"/>
@@ -5717,6 +5931,8 @@
           <w:ilvl w:val="1"/>
           <w:numId w:val="13"/>
         </w:numPr>
+        <w:spacing w:line="360" w:lineRule="auto"/>
+        <w:jc w:val="both"/>
         <w:rPr>
           <w:szCs w:val="28"/>
           <w:lang w:val="uk-UA"/>
@@ -5732,6 +5948,8 @@
     </w:p>
     <w:p>
       <w:pPr>
+        <w:spacing w:line="360" w:lineRule="auto"/>
+        <w:jc w:val="both"/>
         <w:rPr>
           <w:szCs w:val="28"/>
           <w:lang w:val="uk-UA"/>
@@ -5763,6 +5981,8 @@
     </w:p>
     <w:p>
       <w:pPr>
+        <w:spacing w:line="360" w:lineRule="auto"/>
+        <w:jc w:val="both"/>
         <w:rPr>
           <w:szCs w:val="28"/>
           <w:lang w:val="uk-UA"/>
@@ -5775,6 +5995,8 @@
           <w:ilvl w:val="0"/>
           <w:numId w:val="13"/>
         </w:numPr>
+        <w:spacing w:line="360" w:lineRule="auto"/>
+        <w:jc w:val="both"/>
         <w:rPr>
           <w:szCs w:val="28"/>
           <w:lang w:val="uk-UA"/>
@@ -5799,6 +6021,8 @@
     </w:p>
     <w:p>
       <w:pPr>
+        <w:spacing w:line="360" w:lineRule="auto"/>
+        <w:jc w:val="both"/>
         <w:rPr>
           <w:szCs w:val="28"/>
           <w:lang w:val="uk-UA"/>
@@ -5834,6 +6058,8 @@
           <w:ilvl w:val="1"/>
           <w:numId w:val="13"/>
         </w:numPr>
+        <w:spacing w:line="360" w:lineRule="auto"/>
+        <w:jc w:val="both"/>
         <w:rPr>
           <w:szCs w:val="28"/>
           <w:lang w:val="uk-UA"/>
@@ -5853,6 +6079,8 @@
           <w:ilvl w:val="1"/>
           <w:numId w:val="13"/>
         </w:numPr>
+        <w:spacing w:line="360" w:lineRule="auto"/>
+        <w:jc w:val="both"/>
         <w:rPr>
           <w:szCs w:val="28"/>
           <w:lang w:val="uk-UA"/>
@@ -5872,6 +6100,8 @@
           <w:ilvl w:val="1"/>
           <w:numId w:val="13"/>
         </w:numPr>
+        <w:spacing w:line="360" w:lineRule="auto"/>
+        <w:jc w:val="both"/>
         <w:rPr>
           <w:szCs w:val="28"/>
           <w:lang w:val="uk-UA"/>
@@ -5887,6 +6117,8 @@
     </w:p>
     <w:p>
       <w:pPr>
+        <w:spacing w:line="360" w:lineRule="auto"/>
+        <w:jc w:val="both"/>
         <w:rPr>
           <w:szCs w:val="28"/>
           <w:lang w:val="uk-UA"/>
@@ -5902,6 +6134,8 @@
     </w:p>
     <w:p>
       <w:pPr>
+        <w:spacing w:line="360" w:lineRule="auto"/>
+        <w:jc w:val="both"/>
         <w:rPr>
           <w:szCs w:val="28"/>
           <w:lang w:val="uk-UA"/>
@@ -5914,6 +6148,8 @@
           <w:ilvl w:val="0"/>
           <w:numId w:val="13"/>
         </w:numPr>
+        <w:spacing w:line="360" w:lineRule="auto"/>
+        <w:jc w:val="both"/>
         <w:rPr>
           <w:szCs w:val="28"/>
           <w:lang w:val="uk-UA"/>
@@ -5929,6 +6165,8 @@
     </w:p>
     <w:p>
       <w:pPr>
+        <w:spacing w:line="360" w:lineRule="auto"/>
+        <w:jc w:val="both"/>
         <w:rPr>
           <w:szCs w:val="28"/>
           <w:lang w:val="uk-UA"/>
@@ -5996,6 +6234,8 @@
           <w:ilvl w:val="1"/>
           <w:numId w:val="13"/>
         </w:numPr>
+        <w:spacing w:line="360" w:lineRule="auto"/>
+        <w:jc w:val="both"/>
         <w:rPr>
           <w:szCs w:val="28"/>
           <w:lang w:val="uk-UA"/>
@@ -6024,6 +6264,8 @@
           <w:ilvl w:val="1"/>
           <w:numId w:val="13"/>
         </w:numPr>
+        <w:spacing w:line="360" w:lineRule="auto"/>
+        <w:jc w:val="both"/>
         <w:rPr>
           <w:szCs w:val="28"/>
           <w:lang w:val="uk-UA"/>
@@ -6043,16 +6285,19 @@
           <w:ilvl w:val="1"/>
           <w:numId w:val="13"/>
         </w:numPr>
-        <w:rPr>
-          <w:szCs w:val="28"/>
-          <w:lang w:val="uk-UA"/>
-        </w:rPr>
-      </w:pPr>
-      <w:r>
-        <w:rPr>
-          <w:szCs w:val="28"/>
-          <w:lang w:val="uk-UA"/>
-        </w:rPr>
+        <w:spacing w:line="360" w:lineRule="auto"/>
+        <w:jc w:val="both"/>
+        <w:rPr>
+          <w:szCs w:val="28"/>
+          <w:lang w:val="uk-UA"/>
+        </w:rPr>
+      </w:pPr>
+      <w:r>
+        <w:rPr>
+          <w:szCs w:val="28"/>
+          <w:lang w:val="uk-UA"/>
+        </w:rPr>
+        <w:lastRenderedPageBreak/>
         <w:t>Відстежувати екологічні показники (забруднення повітря, шум, освітлення).</w:t>
       </w:r>
     </w:p>
@@ -6062,6 +6307,8 @@
           <w:ilvl w:val="1"/>
           <w:numId w:val="13"/>
         </w:numPr>
+        <w:spacing w:line="360" w:lineRule="auto"/>
+        <w:jc w:val="both"/>
         <w:rPr>
           <w:szCs w:val="28"/>
           <w:lang w:val="uk-UA"/>
@@ -6077,7 +6324,9 @@
     </w:p>
     <w:p>
       <w:pPr>
+        <w:spacing w:line="360" w:lineRule="auto"/>
         <w:ind w:left="990"/>
+        <w:jc w:val="both"/>
         <w:rPr>
           <w:szCs w:val="28"/>
           <w:lang w:val="uk-UA"/>
@@ -6090,6 +6339,8 @@
           <w:ilvl w:val="0"/>
           <w:numId w:val="13"/>
         </w:numPr>
+        <w:spacing w:line="360" w:lineRule="auto"/>
+        <w:jc w:val="both"/>
         <w:rPr>
           <w:szCs w:val="28"/>
           <w:lang w:val="uk-UA"/>
@@ -6105,6 +6356,8 @@
     </w:p>
     <w:p>
       <w:pPr>
+        <w:spacing w:line="360" w:lineRule="auto"/>
+        <w:jc w:val="both"/>
         <w:rPr>
           <w:szCs w:val="28"/>
           <w:lang w:val="uk-UA"/>
@@ -6140,6 +6393,8 @@
           <w:ilvl w:val="1"/>
           <w:numId w:val="13"/>
         </w:numPr>
+        <w:spacing w:line="360" w:lineRule="auto"/>
+        <w:jc w:val="both"/>
         <w:rPr>
           <w:szCs w:val="28"/>
           <w:lang w:val="uk-UA"/>
@@ -6159,17 +6414,18 @@
           <w:ilvl w:val="1"/>
           <w:numId w:val="13"/>
         </w:numPr>
-        <w:rPr>
-          <w:szCs w:val="28"/>
-          <w:lang w:val="uk-UA"/>
-        </w:rPr>
-      </w:pPr>
-      <w:r>
-        <w:rPr>
-          <w:szCs w:val="28"/>
-          <w:lang w:val="uk-UA"/>
-        </w:rPr>
-        <w:lastRenderedPageBreak/>
+        <w:spacing w:line="360" w:lineRule="auto"/>
+        <w:jc w:val="both"/>
+        <w:rPr>
+          <w:szCs w:val="28"/>
+          <w:lang w:val="uk-UA"/>
+        </w:rPr>
+      </w:pPr>
+      <w:r>
+        <w:rPr>
+          <w:szCs w:val="28"/>
+          <w:lang w:val="uk-UA"/>
+        </w:rPr>
         <w:t>Орієнтуватися у просторі та взаємодіяти з людьми.</w:t>
       </w:r>
     </w:p>
@@ -6179,6 +6435,8 @@
           <w:ilvl w:val="1"/>
           <w:numId w:val="13"/>
         </w:numPr>
+        <w:spacing w:line="360" w:lineRule="auto"/>
+        <w:jc w:val="both"/>
         <w:rPr>
           <w:szCs w:val="28"/>
           <w:lang w:val="uk-UA"/>
@@ -6210,15 +6468,19 @@
     </w:p>
     <w:p>
       <w:pPr>
+        <w:spacing w:line="360" w:lineRule="auto"/>
         <w:ind w:left="720"/>
-        <w:rPr>
-          <w:szCs w:val="28"/>
-          <w:lang w:val="uk-UA"/>
-        </w:rPr>
-      </w:pPr>
-    </w:p>
-    <w:p>
-      <w:pPr>
+        <w:jc w:val="both"/>
+        <w:rPr>
+          <w:szCs w:val="28"/>
+          <w:lang w:val="uk-UA"/>
+        </w:rPr>
+      </w:pPr>
+    </w:p>
+    <w:p>
+      <w:pPr>
+        <w:spacing w:line="360" w:lineRule="auto"/>
+        <w:jc w:val="both"/>
         <w:rPr>
           <w:b/>
           <w:bCs/>
@@ -6238,6 +6500,8 @@
     </w:p>
     <w:p>
       <w:pPr>
+        <w:spacing w:line="360" w:lineRule="auto"/>
+        <w:jc w:val="both"/>
         <w:rPr>
           <w:szCs w:val="28"/>
           <w:lang w:val="uk-UA"/>
@@ -6253,22 +6517,28 @@
     </w:p>
     <w:p>
       <w:pPr>
-        <w:rPr>
-          <w:szCs w:val="28"/>
-          <w:lang w:val="uk-UA"/>
-        </w:rPr>
-      </w:pPr>
-    </w:p>
-    <w:p>
-      <w:pPr>
-        <w:rPr>
-          <w:szCs w:val="28"/>
-          <w:lang w:val="uk-UA"/>
-        </w:rPr>
-      </w:pPr>
-    </w:p>
-    <w:p>
-      <w:pPr>
+        <w:spacing w:line="360" w:lineRule="auto"/>
+        <w:jc w:val="both"/>
+        <w:rPr>
+          <w:szCs w:val="28"/>
+          <w:lang w:val="uk-UA"/>
+        </w:rPr>
+      </w:pPr>
+    </w:p>
+    <w:p>
+      <w:pPr>
+        <w:spacing w:line="360" w:lineRule="auto"/>
+        <w:jc w:val="both"/>
+        <w:rPr>
+          <w:szCs w:val="28"/>
+          <w:lang w:val="uk-UA"/>
+        </w:rPr>
+      </w:pPr>
+    </w:p>
+    <w:p>
+      <w:pPr>
+        <w:spacing w:line="360" w:lineRule="auto"/>
+        <w:jc w:val="both"/>
         <w:rPr>
           <w:b/>
           <w:bCs/>
@@ -6289,6 +6559,8 @@
     <w:p>
       <w:pPr>
         <w:pStyle w:val="NormalWeb"/>
+        <w:spacing w:line="360" w:lineRule="auto"/>
+        <w:jc w:val="both"/>
         <w:rPr>
           <w:sz w:val="28"/>
           <w:szCs w:val="28"/>
@@ -6337,9 +6609,12 @@
     <w:p>
       <w:pPr>
         <w:pStyle w:val="NormalWeb"/>
+        <w:spacing w:line="360" w:lineRule="auto"/>
+        <w:jc w:val="both"/>
         <w:rPr>
           <w:sz w:val="28"/>
           <w:szCs w:val="28"/>
+          <w:lang w:val="en-US"/>
         </w:rPr>
       </w:pPr>
       <w:r>
@@ -6347,6 +6622,7 @@
           <w:sz w:val="28"/>
           <w:szCs w:val="28"/>
         </w:rPr>
+        <w:lastRenderedPageBreak/>
         <w:t xml:space="preserve">Машинне навчання, зокрема згорткові (CNN) та рекурентні нейронні мережі (RNN), а також моделі, як YOLO і </w:t>
       </w:r>
       <w:proofErr w:type="spellStart"/>
@@ -6379,12 +6655,22 @@
           <w:sz w:val="28"/>
           <w:szCs w:val="28"/>
         </w:rPr>
-        <w:t>, підвищуючи точність і швидкість обробки.</w:t>
+        <w:t>, підвищуючи точність і швидкість обробки</w:t>
+      </w:r>
+      <w:r>
+        <w:rPr>
+          <w:sz w:val="28"/>
+          <w:szCs w:val="28"/>
+          <w:lang w:val="en-US"/>
+        </w:rPr>
+        <w:t>.</w:t>
       </w:r>
     </w:p>
     <w:p>
       <w:pPr>
         <w:pStyle w:val="NormalWeb"/>
+        <w:spacing w:line="360" w:lineRule="auto"/>
+        <w:jc w:val="both"/>
         <w:rPr>
           <w:sz w:val="28"/>
           <w:szCs w:val="28"/>
@@ -6417,6 +6703,8 @@
     <w:p>
       <w:pPr>
         <w:pStyle w:val="NormalWeb"/>
+        <w:spacing w:line="360" w:lineRule="auto"/>
+        <w:jc w:val="both"/>
         <w:rPr>
           <w:sz w:val="28"/>
           <w:szCs w:val="28"/>
@@ -6448,6 +6736,7 @@
     </w:p>
     <w:p>
       <w:pPr>
+        <w:spacing w:line="360" w:lineRule="auto"/>
         <w:rPr>
           <w:b/>
           <w:bCs/>
@@ -8777,6 +9066,7 @@
   <w:style w:type="character" w:default="1" w:styleId="DefaultParagraphFont">
     <w:name w:val="Default Paragraph Font"/>
     <w:uiPriority w:val="1"/>
+    <w:semiHidden/>
     <w:unhideWhenUsed/>
   </w:style>
   <w:style w:type="table" w:default="1" w:styleId="TableNormal">
